--- a/analysis/summary_of_results_files.docx
+++ b/analysis/summary_of_results_files.docx
@@ -7,7 +7,593 @@
         <w:t>Summary of Results Files</w:t>
       </w:r>
     </w:p>
-    <w:p/>
+    <w:p>
+      <w:r>
+        <w:t>Gallup</w:t>
+      </w:r>
+    </w:p>
+    <w:p>
+      <w:pPr>
+        <w:pStyle w:val="ListParagraph"/>
+        <w:numPr>
+          <w:ilvl w:val="0"/>
+          <w:numId w:val="1"/>
+        </w:numPr>
+        <w:rPr>
+          <w:b/>
+          <w:bCs/>
+        </w:rPr>
+      </w:pPr>
+      <w:r>
+        <w:rPr>
+          <w:b/>
+          <w:bCs/>
+        </w:rPr>
+        <w:t>Fruit and vegetable consumption</w:t>
+      </w:r>
+    </w:p>
+    <w:p>
+      <w:pPr>
+        <w:pStyle w:val="ListParagraph"/>
+        <w:numPr>
+          <w:ilvl w:val="1"/>
+          <w:numId w:val="1"/>
+        </w:numPr>
+      </w:pPr>
+      <w:r>
+        <w:t>All years:</w:t>
+      </w:r>
+    </w:p>
+    <w:p>
+      <w:pPr>
+        <w:pStyle w:val="ListParagraph"/>
+        <w:numPr>
+          <w:ilvl w:val="2"/>
+          <w:numId w:val="1"/>
+        </w:numPr>
+      </w:pPr>
+      <w:r>
+        <w:t>Does no</w:t>
+      </w:r>
+      <w:r>
+        <w:t>t include model comparison.</w:t>
+      </w:r>
+    </w:p>
+    <w:p>
+      <w:pPr>
+        <w:pStyle w:val="ListParagraph"/>
+        <w:numPr>
+          <w:ilvl w:val="1"/>
+          <w:numId w:val="1"/>
+        </w:numPr>
+      </w:pPr>
+      <w:r>
+        <w:t>By years:</w:t>
+      </w:r>
+    </w:p>
+    <w:p>
+      <w:pPr>
+        <w:pStyle w:val="ListParagraph"/>
+        <w:numPr>
+          <w:ilvl w:val="0"/>
+          <w:numId w:val="1"/>
+        </w:numPr>
+      </w:pPr>
+      <w:r>
+        <w:rPr>
+          <w:b/>
+          <w:bCs/>
+        </w:rPr>
+        <w:t>Eating healthy yesterday</w:t>
+      </w:r>
+    </w:p>
+    <w:p>
+      <w:pPr>
+        <w:pStyle w:val="ListParagraph"/>
+        <w:numPr>
+          <w:ilvl w:val="1"/>
+          <w:numId w:val="1"/>
+        </w:numPr>
+      </w:pPr>
+      <w:r>
+        <w:t>All years:</w:t>
+      </w:r>
+    </w:p>
+    <w:p>
+      <w:pPr>
+        <w:pStyle w:val="ListParagraph"/>
+        <w:numPr>
+          <w:ilvl w:val="2"/>
+          <w:numId w:val="1"/>
+        </w:numPr>
+      </w:pPr>
+      <w:r>
+        <w:t>Does no</w:t>
+      </w:r>
+      <w:r>
+        <w:t>t include model comparison.</w:t>
+      </w:r>
+    </w:p>
+    <w:p>
+      <w:pPr>
+        <w:pStyle w:val="ListParagraph"/>
+        <w:numPr>
+          <w:ilvl w:val="2"/>
+          <w:numId w:val="1"/>
+        </w:numPr>
+      </w:pPr>
+      <w:r>
+        <w:t xml:space="preserve">Does not include baseline </w:t>
+      </w:r>
+      <w:proofErr w:type="gramStart"/>
+      <w:r>
+        <w:t>model</w:t>
+      </w:r>
+      <w:proofErr w:type="gramEnd"/>
+    </w:p>
+    <w:p>
+      <w:pPr>
+        <w:pStyle w:val="ListParagraph"/>
+        <w:numPr>
+          <w:ilvl w:val="1"/>
+          <w:numId w:val="1"/>
+        </w:numPr>
+      </w:pPr>
+      <w:r>
+        <w:t>By years:</w:t>
+      </w:r>
+    </w:p>
+    <w:p>
+      <w:pPr>
+        <w:pStyle w:val="ListParagraph"/>
+        <w:numPr>
+          <w:ilvl w:val="0"/>
+          <w:numId w:val="1"/>
+        </w:numPr>
+      </w:pPr>
+      <w:r>
+        <w:rPr>
+          <w:b/>
+          <w:bCs/>
+        </w:rPr>
+        <w:t>Smoking</w:t>
+      </w:r>
+    </w:p>
+    <w:p>
+      <w:pPr>
+        <w:pStyle w:val="ListParagraph"/>
+        <w:numPr>
+          <w:ilvl w:val="1"/>
+          <w:numId w:val="1"/>
+        </w:numPr>
+      </w:pPr>
+      <w:r>
+        <w:t>All years:</w:t>
+      </w:r>
+    </w:p>
+    <w:p>
+      <w:pPr>
+        <w:pStyle w:val="ListParagraph"/>
+        <w:numPr>
+          <w:ilvl w:val="2"/>
+          <w:numId w:val="1"/>
+        </w:numPr>
+      </w:pPr>
+      <w:r>
+        <w:t>Does no</w:t>
+      </w:r>
+      <w:r>
+        <w:t>t include model comparison.</w:t>
+      </w:r>
+    </w:p>
+    <w:p>
+      <w:pPr>
+        <w:pStyle w:val="ListParagraph"/>
+        <w:numPr>
+          <w:ilvl w:val="1"/>
+          <w:numId w:val="1"/>
+        </w:numPr>
+      </w:pPr>
+      <w:r>
+        <w:t>By years:</w:t>
+      </w:r>
+    </w:p>
+    <w:p>
+      <w:pPr>
+        <w:pStyle w:val="ListParagraph"/>
+        <w:numPr>
+          <w:ilvl w:val="2"/>
+          <w:numId w:val="1"/>
+        </w:numPr>
+      </w:pPr>
+      <w:commentRangeStart w:id="0"/>
+      <w:r>
+        <w:t xml:space="preserve">Need to re-run </w:t>
+      </w:r>
+      <w:proofErr w:type="spellStart"/>
+      <w:proofErr w:type="gramStart"/>
+      <w:r>
+        <w:rPr>
+          <w:b/>
+          <w:bCs/>
+        </w:rPr>
+        <w:t>smoking.R</w:t>
+      </w:r>
+      <w:proofErr w:type="spellEnd"/>
+      <w:proofErr w:type="gramEnd"/>
+      <w:r>
+        <w:rPr>
+          <w:b/>
+          <w:bCs/>
+        </w:rPr>
+        <w:t xml:space="preserve"> </w:t>
+      </w:r>
+      <w:r>
+        <w:t>as it was missing a random effect.</w:t>
+      </w:r>
+      <w:commentRangeEnd w:id="0"/>
+      <w:r>
+        <w:rPr>
+          <w:rStyle w:val="CommentReference"/>
+        </w:rPr>
+        <w:commentReference w:id="0"/>
+      </w:r>
+    </w:p>
+    <w:p>
+      <w:pPr>
+        <w:ind w:left="1080"/>
+      </w:pPr>
+    </w:p>
+    <w:p>
+      <w:pPr>
+        <w:pStyle w:val="ListParagraph"/>
+        <w:numPr>
+          <w:ilvl w:val="0"/>
+          <w:numId w:val="1"/>
+        </w:numPr>
+      </w:pPr>
+      <w:r>
+        <w:rPr>
+          <w:b/>
+          <w:bCs/>
+        </w:rPr>
+        <w:t>Purpose WB</w:t>
+      </w:r>
+    </w:p>
+    <w:p>
+      <w:pPr>
+        <w:pStyle w:val="ListParagraph"/>
+        <w:numPr>
+          <w:ilvl w:val="1"/>
+          <w:numId w:val="1"/>
+        </w:numPr>
+      </w:pPr>
+      <w:proofErr w:type="spellStart"/>
+      <w:r>
+        <w:rPr>
+          <w:b/>
+          <w:bCs/>
+        </w:rPr>
+        <w:t>purpose_wb_all_</w:t>
+      </w:r>
+      <w:proofErr w:type="gramStart"/>
+      <w:r>
+        <w:rPr>
+          <w:b/>
+          <w:bCs/>
+        </w:rPr>
+        <w:t>years.R</w:t>
+      </w:r>
+      <w:proofErr w:type="spellEnd"/>
+      <w:proofErr w:type="gramEnd"/>
+      <w:r>
+        <w:t xml:space="preserve"> current does not have the right factor coding.</w:t>
+      </w:r>
+    </w:p>
+    <w:p>
+      <w:pPr>
+        <w:pStyle w:val="ListParagraph"/>
+        <w:numPr>
+          <w:ilvl w:val="1"/>
+          <w:numId w:val="1"/>
+        </w:numPr>
+      </w:pPr>
+      <w:r>
+        <w:t>Currently in the mechanism_regression_analysis.md file</w:t>
+      </w:r>
+    </w:p>
+    <w:p>
+      <w:pPr>
+        <w:pStyle w:val="ListParagraph"/>
+        <w:numPr>
+          <w:ilvl w:val="0"/>
+          <w:numId w:val="1"/>
+        </w:numPr>
+      </w:pPr>
+      <w:r>
+        <w:rPr>
+          <w:b/>
+          <w:bCs/>
+        </w:rPr>
+        <w:t>Financial WB</w:t>
+      </w:r>
+    </w:p>
+    <w:p>
+      <w:pPr>
+        <w:pStyle w:val="ListParagraph"/>
+        <w:numPr>
+          <w:ilvl w:val="1"/>
+          <w:numId w:val="1"/>
+        </w:numPr>
+      </w:pPr>
+      <w:r>
+        <w:t>Currently in the mechanism_regression_analysis.md file</w:t>
+      </w:r>
+    </w:p>
+    <w:p>
+      <w:pPr>
+        <w:pStyle w:val="ListParagraph"/>
+        <w:numPr>
+          <w:ilvl w:val="0"/>
+          <w:numId w:val="1"/>
+        </w:numPr>
+      </w:pPr>
+      <w:r>
+        <w:rPr>
+          <w:b/>
+          <w:bCs/>
+        </w:rPr>
+        <w:t>Community WB</w:t>
+      </w:r>
+    </w:p>
+    <w:p>
+      <w:pPr>
+        <w:pStyle w:val="ListParagraph"/>
+        <w:numPr>
+          <w:ilvl w:val="1"/>
+          <w:numId w:val="1"/>
+        </w:numPr>
+      </w:pPr>
+      <w:r>
+        <w:t>Currently in the mechanism_regression_analysis.md file</w:t>
+      </w:r>
+    </w:p>
+    <w:p>
+      <w:pPr>
+        <w:pStyle w:val="ListParagraph"/>
+        <w:numPr>
+          <w:ilvl w:val="0"/>
+          <w:numId w:val="1"/>
+        </w:numPr>
+      </w:pPr>
+      <w:r>
+        <w:rPr>
+          <w:b/>
+          <w:bCs/>
+        </w:rPr>
+        <w:t>Social WB</w:t>
+      </w:r>
+    </w:p>
+    <w:p>
+      <w:pPr>
+        <w:pStyle w:val="ListParagraph"/>
+        <w:numPr>
+          <w:ilvl w:val="1"/>
+          <w:numId w:val="1"/>
+        </w:numPr>
+      </w:pPr>
+      <w:r>
+        <w:t>Currently in the mechanism_regression_analysis.md file</w:t>
+      </w:r>
+    </w:p>
+    <w:p>
+      <w:pPr>
+        <w:pStyle w:val="ListParagraph"/>
+        <w:numPr>
+          <w:ilvl w:val="0"/>
+          <w:numId w:val="1"/>
+        </w:numPr>
+        <w:rPr>
+          <w:b/>
+          <w:bCs/>
+        </w:rPr>
+      </w:pPr>
+      <w:r>
+        <w:rPr>
+          <w:b/>
+          <w:bCs/>
+        </w:rPr>
+        <w:t>Health outcomes</w:t>
+      </w:r>
+    </w:p>
+    <w:p>
+      <w:pPr>
+        <w:pStyle w:val="ListParagraph"/>
+        <w:numPr>
+          <w:ilvl w:val="1"/>
+          <w:numId w:val="1"/>
+        </w:numPr>
+      </w:pPr>
+      <w:r>
+        <w:t xml:space="preserve">Currently only running main model, but not models without MI or interactive </w:t>
+      </w:r>
+      <w:proofErr w:type="gramStart"/>
+      <w:r>
+        <w:t>models</w:t>
+      </w:r>
+      <w:proofErr w:type="gramEnd"/>
+    </w:p>
+    <w:p>
+      <w:pPr>
+        <w:pStyle w:val="ListParagraph"/>
+        <w:numPr>
+          <w:ilvl w:val="1"/>
+          <w:numId w:val="1"/>
+        </w:numPr>
+      </w:pPr>
+      <w:proofErr w:type="spellStart"/>
+      <w:r>
+        <w:rPr>
+          <w:b/>
+          <w:bCs/>
+        </w:rPr>
+        <w:t>health_</w:t>
+      </w:r>
+      <w:proofErr w:type="gramStart"/>
+      <w:r>
+        <w:rPr>
+          <w:b/>
+          <w:bCs/>
+        </w:rPr>
+        <w:t>outcomes.R</w:t>
+      </w:r>
+      <w:proofErr w:type="spellEnd"/>
+      <w:proofErr w:type="gramEnd"/>
+      <w:r>
+        <w:rPr>
+          <w:b/>
+          <w:bCs/>
+        </w:rPr>
+        <w:t xml:space="preserve"> </w:t>
+      </w:r>
+      <w:r>
+        <w:t>does not include self-reported health</w:t>
+      </w:r>
+    </w:p>
+    <w:p>
+      <w:pPr>
+        <w:pStyle w:val="ListParagraph"/>
+        <w:numPr>
+          <w:ilvl w:val="0"/>
+          <w:numId w:val="1"/>
+        </w:numPr>
+        <w:rPr>
+          <w:b/>
+          <w:bCs/>
+        </w:rPr>
+      </w:pPr>
+      <w:r>
+        <w:rPr>
+          <w:b/>
+          <w:bCs/>
+        </w:rPr>
+        <w:t>Assorted regression analyses</w:t>
+      </w:r>
+    </w:p>
+    <w:p>
+      <w:pPr>
+        <w:pStyle w:val="ListParagraph"/>
+        <w:numPr>
+          <w:ilvl w:val="1"/>
+          <w:numId w:val="1"/>
+        </w:numPr>
+        <w:rPr>
+          <w:b/>
+          <w:bCs/>
+        </w:rPr>
+      </w:pPr>
+      <w:r>
+        <w:t xml:space="preserve">Includes: height, </w:t>
+      </w:r>
+      <w:proofErr w:type="spellStart"/>
+      <w:r>
+        <w:t>sr</w:t>
+      </w:r>
+      <w:proofErr w:type="spellEnd"/>
+      <w:r>
+        <w:t xml:space="preserve"> health, </w:t>
+      </w:r>
+      <w:proofErr w:type="spellStart"/>
+      <w:r>
+        <w:t>bmi</w:t>
+      </w:r>
+      <w:proofErr w:type="spellEnd"/>
+      <w:r>
+        <w:t>, and life satisfaction</w:t>
+      </w:r>
+    </w:p>
+    <w:p>
+      <w:pPr>
+        <w:pStyle w:val="ListParagraph"/>
+        <w:numPr>
+          <w:ilvl w:val="1"/>
+          <w:numId w:val="1"/>
+        </w:numPr>
+        <w:rPr>
+          <w:b/>
+          <w:bCs/>
+        </w:rPr>
+      </w:pPr>
+      <w:r>
+        <w:t xml:space="preserve">Does not include model </w:t>
+      </w:r>
+      <w:proofErr w:type="gramStart"/>
+      <w:r>
+        <w:t>comparison</w:t>
+      </w:r>
+      <w:proofErr w:type="gramEnd"/>
+    </w:p>
+    <w:p>
+      <w:pPr>
+        <w:pStyle w:val="ListParagraph"/>
+        <w:numPr>
+          <w:ilvl w:val="0"/>
+          <w:numId w:val="1"/>
+        </w:numPr>
+        <w:rPr>
+          <w:b/>
+          <w:bCs/>
+        </w:rPr>
+      </w:pPr>
+      <w:commentRangeStart w:id="1"/>
+      <w:r>
+        <w:t>Mediations</w:t>
+      </w:r>
+      <w:commentRangeEnd w:id="1"/>
+      <w:r>
+        <w:rPr>
+          <w:rStyle w:val="CommentReference"/>
+        </w:rPr>
+        <w:commentReference w:id="1"/>
+      </w:r>
+    </w:p>
+    <w:p>
+      <w:pPr>
+        <w:pStyle w:val="ListParagraph"/>
+        <w:numPr>
+          <w:ilvl w:val="1"/>
+          <w:numId w:val="1"/>
+        </w:numPr>
+        <w:rPr>
+          <w:b/>
+          <w:bCs/>
+        </w:rPr>
+      </w:pPr>
+      <w:r>
+        <w:t xml:space="preserve">Need to add total </w:t>
+      </w:r>
+      <w:proofErr w:type="gramStart"/>
+      <w:r>
+        <w:t>effects</w:t>
+      </w:r>
+      <w:proofErr w:type="gramEnd"/>
+    </w:p>
+    <w:p>
+      <w:pPr>
+        <w:pStyle w:val="ListParagraph"/>
+        <w:numPr>
+          <w:ilvl w:val="1"/>
+          <w:numId w:val="1"/>
+        </w:numPr>
+        <w:rPr>
+          <w:b/>
+          <w:bCs/>
+        </w:rPr>
+      </w:pPr>
+      <w:r>
+        <w:t>What package to use?</w:t>
+      </w:r>
+    </w:p>
     <w:sectPr>
       <w:pgSz w:w="12240" w:h="15840"/>
       <w:pgMar w:top="1440" w:right="1440" w:bottom="1440" w:left="1440" w:header="720" w:footer="720" w:gutter="0"/>
@@ -16,6 +602,172 @@
     </w:sectPr>
   </w:body>
 </w:document>
+</file>
+
+<file path=word/comments.xml><?xml version="1.0" encoding="utf-8"?>
+<w:comments xmlns:wpc="http://schemas.microsoft.com/office/word/2010/wordprocessingCanvas" xmlns:cx="http://schemas.microsoft.com/office/drawing/2014/chartex" xmlns:cx1="http://schemas.microsoft.com/office/drawing/2015/9/8/chartex" xmlns:cx2="http://schemas.microsoft.com/office/drawing/2015/10/21/chartex" xmlns:cx3="http://schemas.microsoft.com/office/drawing/2016/5/9/chartex" xmlns:cx4="http://schemas.microsoft.com/office/drawing/2016/5/10/chartex" xmlns:cx5="http://schemas.microsoft.com/office/drawing/2016/5/11/chartex" xmlns:cx6="http://schemas.microsoft.com/office/drawing/2016/5/12/chartex" xmlns:cx7="http://schemas.microsoft.com/office/drawing/2016/5/13/chartex" xmlns:cx8="http://schemas.microsoft.com/office/drawing/2016/5/14/chartex" xmlns:mc="http://schemas.openxmlformats.org/markup-compatibility/2006" xmlns:aink="http://schemas.microsoft.com/office/drawing/2016/ink" xmlns:am3d="http://schemas.microsoft.com/office/drawing/2017/model3d" xmlns:o="urn:schemas-microsoft-com:office:office" xmlns:r="http://schemas.openxmlformats.org/officeDocument/2006/relationships" xmlns:m="http://schemas.openxmlformats.org/officeDocument/2006/math" xmlns:v="urn:schemas-microsoft-com:vml" xmlns:wp14="http://schemas.microsoft.com/office/word/2010/wordprocessingDrawing" xmlns:wp="http://schemas.openxmlformats.org/drawingml/2006/wordprocessingDrawing" xmlns:w10="urn:schemas-microsoft-com:office:word" xmlns:w="http://schemas.openxmlformats.org/wordprocessingml/2006/main" xmlns:w14="http://schemas.microsoft.com/office/word/2010/wordml" xmlns:w15="http://schemas.microsoft.com/office/word/2012/wordml" xmlns:w16cex="http://schemas.microsoft.com/office/word/2018/wordml/cex" xmlns:w16cid="http://schemas.microsoft.com/office/word/2016/wordml/cid" xmlns:w16="http://schemas.microsoft.com/office/word/2018/wordml" xmlns:w16se="http://schemas.microsoft.com/office/word/2015/wordml/symex" xmlns:wpg="http://schemas.microsoft.com/office/word/2010/wordprocessingGroup" xmlns:wpi="http://schemas.microsoft.com/office/word/2010/wordprocessingInk" xmlns:wne="http://schemas.microsoft.com/office/word/2006/wordml" xmlns:wps="http://schemas.microsoft.com/office/word/2010/wordprocessingShape" mc:Ignorable="w14 w15 w16se w16cid w16 w16cex wp14">
+  <w:comment w:id="0" w:author="Daniel James O'Leary" w:date="2021-04-05T11:48:00Z" w:initials="DO">
+    <w:p>
+      <w:pPr>
+        <w:pStyle w:val="CommentText"/>
+      </w:pPr>
+      <w:r>
+        <w:rPr>
+          <w:rStyle w:val="CommentReference"/>
+        </w:rPr>
+        <w:annotationRef/>
+      </w:r>
+      <w:r>
+        <w:t>Not sure this is true.</w:t>
+      </w:r>
+    </w:p>
+  </w:comment>
+  <w:comment w:id="1" w:author="Daniel James O'Leary [2]" w:date="2021-04-05T11:44:00Z" w:initials="DO">
+    <w:p>
+      <w:pPr>
+        <w:pStyle w:val="CommentText"/>
+      </w:pPr>
+      <w:r>
+        <w:rPr>
+          <w:rStyle w:val="CommentReference"/>
+        </w:rPr>
+        <w:annotationRef/>
+      </w:r>
+      <w:r>
+        <w:t>Need to run.</w:t>
+      </w:r>
+    </w:p>
+  </w:comment>
+</w:comments>
+</file>
+
+<file path=word/commentsExtended.xml><?xml version="1.0" encoding="utf-8"?>
+<w15:commentsEx xmlns:wpc="http://schemas.microsoft.com/office/word/2010/wordprocessingCanvas" xmlns:cx="http://schemas.microsoft.com/office/drawing/2014/chartex" xmlns:cx1="http://schemas.microsoft.com/office/drawing/2015/9/8/chartex" xmlns:cx2="http://schemas.microsoft.com/office/drawing/2015/10/21/chartex" xmlns:cx3="http://schemas.microsoft.com/office/drawing/2016/5/9/chartex" xmlns:cx4="http://schemas.microsoft.com/office/drawing/2016/5/10/chartex" xmlns:cx5="http://schemas.microsoft.com/office/drawing/2016/5/11/chartex" xmlns:cx6="http://schemas.microsoft.com/office/drawing/2016/5/12/chartex" xmlns:cx7="http://schemas.microsoft.com/office/drawing/2016/5/13/chartex" xmlns:cx8="http://schemas.microsoft.com/office/drawing/2016/5/14/chartex" xmlns:mc="http://schemas.openxmlformats.org/markup-compatibility/2006" xmlns:aink="http://schemas.microsoft.com/office/drawing/2016/ink" xmlns:am3d="http://schemas.microsoft.com/office/drawing/2017/model3d" xmlns:o="urn:schemas-microsoft-com:office:office" xmlns:r="http://schemas.openxmlformats.org/officeDocument/2006/relationships" xmlns:m="http://schemas.openxmlformats.org/officeDocument/2006/math" xmlns:v="urn:schemas-microsoft-com:vml" xmlns:wp14="http://schemas.microsoft.com/office/word/2010/wordprocessingDrawing" xmlns:wp="http://schemas.openxmlformats.org/drawingml/2006/wordprocessingDrawing" xmlns:w10="urn:schemas-microsoft-com:office:word" xmlns:w="http://schemas.openxmlformats.org/wordprocessingml/2006/main" xmlns:w14="http://schemas.microsoft.com/office/word/2010/wordml" xmlns:w15="http://schemas.microsoft.com/office/word/2012/wordml" xmlns:w16cex="http://schemas.microsoft.com/office/word/2018/wordml/cex" xmlns:w16cid="http://schemas.microsoft.com/office/word/2016/wordml/cid" xmlns:w16="http://schemas.microsoft.com/office/word/2018/wordml" xmlns:w16se="http://schemas.microsoft.com/office/word/2015/wordml/symex" xmlns:wpg="http://schemas.microsoft.com/office/word/2010/wordprocessingGroup" xmlns:wpi="http://schemas.microsoft.com/office/word/2010/wordprocessingInk" xmlns:wne="http://schemas.microsoft.com/office/word/2006/wordml" xmlns:wps="http://schemas.microsoft.com/office/word/2010/wordprocessingShape" mc:Ignorable="w14 w15 w16se w16cid w16 w16cex wp14">
+  <w15:commentEx w15:paraId="4D1559B2" w15:done="0"/>
+  <w15:commentEx w15:paraId="03DDDC3E" w15:done="0"/>
+</w15:commentsEx>
+</file>
+
+<file path=word/commentsExtensible.xml><?xml version="1.0" encoding="utf-8"?>
+<w16cex:commentsExtensible xmlns:wpc="http://schemas.microsoft.com/office/word/2010/wordprocessingCanvas" xmlns:cx="http://schemas.microsoft.com/office/drawing/2014/chartex" xmlns:cx1="http://schemas.microsoft.com/office/drawing/2015/9/8/chartex" xmlns:cx2="http://schemas.microsoft.com/office/drawing/2015/10/21/chartex" xmlns:cx3="http://schemas.microsoft.com/office/drawing/2016/5/9/chartex" xmlns:cx4="http://schemas.microsoft.com/office/drawing/2016/5/10/chartex" xmlns:cx5="http://schemas.microsoft.com/office/drawing/2016/5/11/chartex" xmlns:cx6="http://schemas.microsoft.com/office/drawing/2016/5/12/chartex" xmlns:cx7="http://schemas.microsoft.com/office/drawing/2016/5/13/chartex" xmlns:cx8="http://schemas.microsoft.com/office/drawing/2016/5/14/chartex" xmlns:mc="http://schemas.openxmlformats.org/markup-compatibility/2006" xmlns:aink="http://schemas.microsoft.com/office/drawing/2016/ink" xmlns:am3d="http://schemas.microsoft.com/office/drawing/2017/model3d" xmlns:o="urn:schemas-microsoft-com:office:office" xmlns:r="http://schemas.openxmlformats.org/officeDocument/2006/relationships" xmlns:m="http://schemas.openxmlformats.org/officeDocument/2006/math" xmlns:v="urn:schemas-microsoft-com:vml" xmlns:wp14="http://schemas.microsoft.com/office/word/2010/wordprocessingDrawing" xmlns:wp="http://schemas.openxmlformats.org/drawingml/2006/wordprocessingDrawing" xmlns:w10="urn:schemas-microsoft-com:office:word" xmlns:w="http://schemas.openxmlformats.org/wordprocessingml/2006/main" xmlns:w14="http://schemas.microsoft.com/office/word/2010/wordml" xmlns:w15="http://schemas.microsoft.com/office/word/2012/wordml" xmlns:w16cex="http://schemas.microsoft.com/office/word/2018/wordml/cex" xmlns:w16cid="http://schemas.microsoft.com/office/word/2016/wordml/cid" xmlns:w16="http://schemas.microsoft.com/office/word/2018/wordml" xmlns:w16se="http://schemas.microsoft.com/office/word/2015/wordml/symex" xmlns:wpg="http://schemas.microsoft.com/office/word/2010/wordprocessingGroup" xmlns:wpi="http://schemas.microsoft.com/office/word/2010/wordprocessingInk" xmlns:wne="http://schemas.microsoft.com/office/word/2006/wordml" xmlns:wps="http://schemas.microsoft.com/office/word/2010/wordprocessingShape" mc:Ignorable="w14 w15 w16se w16cid w16 w16cex wp14">
+  <w16cex:commentExtensible w16cex:durableId="24157780" w16cex:dateUtc="2021-04-05T18:48:00Z"/>
+  <w16cex:commentExtensible w16cex:durableId="2415769C" w16cex:dateUtc="2021-04-05T18:44:00Z"/>
+</w16cex:commentsExtensible>
+</file>
+
+<file path=word/commentsIds.xml><?xml version="1.0" encoding="utf-8"?>
+<w16cid:commentsIds xmlns:wpc="http://schemas.microsoft.com/office/word/2010/wordprocessingCanvas" xmlns:cx="http://schemas.microsoft.com/office/drawing/2014/chartex" xmlns:cx1="http://schemas.microsoft.com/office/drawing/2015/9/8/chartex" xmlns:cx2="http://schemas.microsoft.com/office/drawing/2015/10/21/chartex" xmlns:cx3="http://schemas.microsoft.com/office/drawing/2016/5/9/chartex" xmlns:cx4="http://schemas.microsoft.com/office/drawing/2016/5/10/chartex" xmlns:cx5="http://schemas.microsoft.com/office/drawing/2016/5/11/chartex" xmlns:cx6="http://schemas.microsoft.com/office/drawing/2016/5/12/chartex" xmlns:cx7="http://schemas.microsoft.com/office/drawing/2016/5/13/chartex" xmlns:cx8="http://schemas.microsoft.com/office/drawing/2016/5/14/chartex" xmlns:mc="http://schemas.openxmlformats.org/markup-compatibility/2006" xmlns:aink="http://schemas.microsoft.com/office/drawing/2016/ink" xmlns:am3d="http://schemas.microsoft.com/office/drawing/2017/model3d" xmlns:o="urn:schemas-microsoft-com:office:office" xmlns:r="http://schemas.openxmlformats.org/officeDocument/2006/relationships" xmlns:m="http://schemas.openxmlformats.org/officeDocument/2006/math" xmlns:v="urn:schemas-microsoft-com:vml" xmlns:wp14="http://schemas.microsoft.com/office/word/2010/wordprocessingDrawing" xmlns:wp="http://schemas.openxmlformats.org/drawingml/2006/wordprocessingDrawing" xmlns:w10="urn:schemas-microsoft-com:office:word" xmlns:w="http://schemas.openxmlformats.org/wordprocessingml/2006/main" xmlns:w14="http://schemas.microsoft.com/office/word/2010/wordml" xmlns:w15="http://schemas.microsoft.com/office/word/2012/wordml" xmlns:w16cex="http://schemas.microsoft.com/office/word/2018/wordml/cex" xmlns:w16cid="http://schemas.microsoft.com/office/word/2016/wordml/cid" xmlns:w16="http://schemas.microsoft.com/office/word/2018/wordml" xmlns:w16se="http://schemas.microsoft.com/office/word/2015/wordml/symex" xmlns:wpg="http://schemas.microsoft.com/office/word/2010/wordprocessingGroup" xmlns:wpi="http://schemas.microsoft.com/office/word/2010/wordprocessingInk" xmlns:wne="http://schemas.microsoft.com/office/word/2006/wordml" xmlns:wps="http://schemas.microsoft.com/office/word/2010/wordprocessingShape" mc:Ignorable="w14 w15 w16se w16cid w16 w16cex wp14">
+  <w16cid:commentId w16cid:paraId="4D1559B2" w16cid:durableId="24157780"/>
+  <w16cid:commentId w16cid:paraId="03DDDC3E" w16cid:durableId="2415769C"/>
+</w16cid:commentsIds>
+</file>
+
+<file path=word/numbering.xml><?xml version="1.0" encoding="utf-8"?>
+<w:numbering xmlns:wpc="http://schemas.microsoft.com/office/word/2010/wordprocessingCanvas" xmlns:cx="http://schemas.microsoft.com/office/drawing/2014/chartex" xmlns:cx1="http://schemas.microsoft.com/office/drawing/2015/9/8/chartex" xmlns:cx2="http://schemas.microsoft.com/office/drawing/2015/10/21/chartex" xmlns:cx3="http://schemas.microsoft.com/office/drawing/2016/5/9/chartex" xmlns:cx4="http://schemas.microsoft.com/office/drawing/2016/5/10/chartex" xmlns:cx5="http://schemas.microsoft.com/office/drawing/2016/5/11/chartex" xmlns:cx6="http://schemas.microsoft.com/office/drawing/2016/5/12/chartex" xmlns:cx7="http://schemas.microsoft.com/office/drawing/2016/5/13/chartex" xmlns:cx8="http://schemas.microsoft.com/office/drawing/2016/5/14/chartex" xmlns:mc="http://schemas.openxmlformats.org/markup-compatibility/2006" xmlns:aink="http://schemas.microsoft.com/office/drawing/2016/ink" xmlns:am3d="http://schemas.microsoft.com/office/drawing/2017/model3d" xmlns:o="urn:schemas-microsoft-com:office:office" xmlns:r="http://schemas.openxmlformats.org/officeDocument/2006/relationships" xmlns:m="http://schemas.openxmlformats.org/officeDocument/2006/math" xmlns:v="urn:schemas-microsoft-com:vml" xmlns:wp14="http://schemas.microsoft.com/office/word/2010/wordprocessingDrawing" xmlns:wp="http://schemas.openxmlformats.org/drawingml/2006/wordprocessingDrawing" xmlns:w10="urn:schemas-microsoft-com:office:word" xmlns:w="http://schemas.openxmlformats.org/wordprocessingml/2006/main" xmlns:w14="http://schemas.microsoft.com/office/word/2010/wordml" xmlns:w15="http://schemas.microsoft.com/office/word/2012/wordml" xmlns:w16cex="http://schemas.microsoft.com/office/word/2018/wordml/cex" xmlns:w16cid="http://schemas.microsoft.com/office/word/2016/wordml/cid" xmlns:w16="http://schemas.microsoft.com/office/word/2018/wordml" xmlns:w16se="http://schemas.microsoft.com/office/word/2015/wordml/symex" xmlns:wpg="http://schemas.microsoft.com/office/word/2010/wordprocessingGroup" xmlns:wpi="http://schemas.microsoft.com/office/word/2010/wordprocessingInk" xmlns:wne="http://schemas.microsoft.com/office/word/2006/wordml" xmlns:wps="http://schemas.microsoft.com/office/word/2010/wordprocessingShape" mc:Ignorable="w14 w15 w16se w16cid w16 w16cex wp14">
+  <w:abstractNum w:abstractNumId="0" w15:restartNumberingAfterBreak="0">
+    <w:nsid w:val="7D4C0E91"/>
+    <w:multiLevelType w:val="hybridMultilevel"/>
+    <w:tmpl w:val="2C44BC62"/>
+    <w:lvl w:ilvl="0" w:tplc="0409000F">
+      <w:start w:val="1"/>
+      <w:numFmt w:val="decimal"/>
+      <w:lvlText w:val="%1."/>
+      <w:lvlJc w:val="left"/>
+      <w:pPr>
+        <w:ind w:left="720" w:hanging="360"/>
+      </w:pPr>
+      <w:rPr>
+        <w:rFonts w:hint="default"/>
+      </w:rPr>
+    </w:lvl>
+    <w:lvl w:ilvl="1" w:tplc="04090019">
+      <w:start w:val="1"/>
+      <w:numFmt w:val="lowerLetter"/>
+      <w:lvlText w:val="%2."/>
+      <w:lvlJc w:val="left"/>
+      <w:pPr>
+        <w:ind w:left="1440" w:hanging="360"/>
+      </w:pPr>
+    </w:lvl>
+    <w:lvl w:ilvl="2" w:tplc="0409001B">
+      <w:start w:val="1"/>
+      <w:numFmt w:val="lowerRoman"/>
+      <w:lvlText w:val="%3."/>
+      <w:lvlJc w:val="right"/>
+      <w:pPr>
+        <w:ind w:left="2160" w:hanging="180"/>
+      </w:pPr>
+    </w:lvl>
+    <w:lvl w:ilvl="3" w:tplc="0409000F" w:tentative="1">
+      <w:start w:val="1"/>
+      <w:numFmt w:val="decimal"/>
+      <w:lvlText w:val="%4."/>
+      <w:lvlJc w:val="left"/>
+      <w:pPr>
+        <w:ind w:left="2880" w:hanging="360"/>
+      </w:pPr>
+    </w:lvl>
+    <w:lvl w:ilvl="4" w:tplc="04090019" w:tentative="1">
+      <w:start w:val="1"/>
+      <w:numFmt w:val="lowerLetter"/>
+      <w:lvlText w:val="%5."/>
+      <w:lvlJc w:val="left"/>
+      <w:pPr>
+        <w:ind w:left="3600" w:hanging="360"/>
+      </w:pPr>
+    </w:lvl>
+    <w:lvl w:ilvl="5" w:tplc="0409001B" w:tentative="1">
+      <w:start w:val="1"/>
+      <w:numFmt w:val="lowerRoman"/>
+      <w:lvlText w:val="%6."/>
+      <w:lvlJc w:val="right"/>
+      <w:pPr>
+        <w:ind w:left="4320" w:hanging="180"/>
+      </w:pPr>
+    </w:lvl>
+    <w:lvl w:ilvl="6" w:tplc="0409000F" w:tentative="1">
+      <w:start w:val="1"/>
+      <w:numFmt w:val="decimal"/>
+      <w:lvlText w:val="%7."/>
+      <w:lvlJc w:val="left"/>
+      <w:pPr>
+        <w:ind w:left="5040" w:hanging="360"/>
+      </w:pPr>
+    </w:lvl>
+    <w:lvl w:ilvl="7" w:tplc="04090019" w:tentative="1">
+      <w:start w:val="1"/>
+      <w:numFmt w:val="lowerLetter"/>
+      <w:lvlText w:val="%8."/>
+      <w:lvlJc w:val="left"/>
+      <w:pPr>
+        <w:ind w:left="5760" w:hanging="360"/>
+      </w:pPr>
+    </w:lvl>
+    <w:lvl w:ilvl="8" w:tplc="0409001B" w:tentative="1">
+      <w:start w:val="1"/>
+      <w:numFmt w:val="lowerRoman"/>
+      <w:lvlText w:val="%9."/>
+      <w:lvlJc w:val="right"/>
+      <w:pPr>
+        <w:ind w:left="6480" w:hanging="180"/>
+      </w:pPr>
+    </w:lvl>
+  </w:abstractNum>
+  <w:num w:numId="1">
+    <w:abstractNumId w:val="0"/>
+  </w:num>
+</w:numbering>
+</file>
+
+<file path=word/people.xml><?xml version="1.0" encoding="utf-8"?>
+<w15:people xmlns:wpc="http://schemas.microsoft.com/office/word/2010/wordprocessingCanvas" xmlns:cx="http://schemas.microsoft.com/office/drawing/2014/chartex" xmlns:cx1="http://schemas.microsoft.com/office/drawing/2015/9/8/chartex" xmlns:cx2="http://schemas.microsoft.com/office/drawing/2015/10/21/chartex" xmlns:cx3="http://schemas.microsoft.com/office/drawing/2016/5/9/chartex" xmlns:cx4="http://schemas.microsoft.com/office/drawing/2016/5/10/chartex" xmlns:cx5="http://schemas.microsoft.com/office/drawing/2016/5/11/chartex" xmlns:cx6="http://schemas.microsoft.com/office/drawing/2016/5/12/chartex" xmlns:cx7="http://schemas.microsoft.com/office/drawing/2016/5/13/chartex" xmlns:cx8="http://schemas.microsoft.com/office/drawing/2016/5/14/chartex" xmlns:mc="http://schemas.openxmlformats.org/markup-compatibility/2006" xmlns:aink="http://schemas.microsoft.com/office/drawing/2016/ink" xmlns:am3d="http://schemas.microsoft.com/office/drawing/2017/model3d" xmlns:o="urn:schemas-microsoft-com:office:office" xmlns:r="http://schemas.openxmlformats.org/officeDocument/2006/relationships" xmlns:m="http://schemas.openxmlformats.org/officeDocument/2006/math" xmlns:v="urn:schemas-microsoft-com:vml" xmlns:wp14="http://schemas.microsoft.com/office/word/2010/wordprocessingDrawing" xmlns:wp="http://schemas.openxmlformats.org/drawingml/2006/wordprocessingDrawing" xmlns:w10="urn:schemas-microsoft-com:office:word" xmlns:w="http://schemas.openxmlformats.org/wordprocessingml/2006/main" xmlns:w14="http://schemas.microsoft.com/office/word/2010/wordml" xmlns:w15="http://schemas.microsoft.com/office/word/2012/wordml" xmlns:w16cex="http://schemas.microsoft.com/office/word/2018/wordml/cex" xmlns:w16cid="http://schemas.microsoft.com/office/word/2016/wordml/cid" xmlns:w16="http://schemas.microsoft.com/office/word/2018/wordml" xmlns:w16se="http://schemas.microsoft.com/office/word/2015/wordml/symex" xmlns:wpg="http://schemas.microsoft.com/office/word/2010/wordprocessingGroup" xmlns:wpi="http://schemas.microsoft.com/office/word/2010/wordprocessingInk" xmlns:wne="http://schemas.microsoft.com/office/word/2006/wordml" xmlns:wps="http://schemas.microsoft.com/office/word/2010/wordprocessingShape" mc:Ignorable="w14 w15 w16se w16cid w16 w16cex wp14">
+  <w15:person w15:author="Daniel James O'Leary">
+    <w15:presenceInfo w15:providerId="Windows Live" w15:userId="38a5469e219db36f"/>
+  </w15:person>
+  <w15:person w15:author="Daniel James O'Leary [2]">
+    <w15:presenceInfo w15:providerId="Windows Live" w15:userId="38a5469e219db36f"/>
+  </w15:person>
+</w15:people>
 </file>
 
 <file path=word/styles.xml><?xml version="1.0" encoding="utf-8"?>
@@ -441,6 +1193,85 @@
     <w:semiHidden/>
     <w:unhideWhenUsed/>
   </w:style>
+  <w:style w:type="paragraph" w:styleId="ListParagraph">
+    <w:name w:val="List Paragraph"/>
+    <w:basedOn w:val="Normal"/>
+    <w:uiPriority w:val="34"/>
+    <w:qFormat/>
+    <w:rsid w:val="00E61E74"/>
+    <w:pPr>
+      <w:ind w:left="720"/>
+      <w:contextualSpacing/>
+    </w:pPr>
+  </w:style>
+  <w:style w:type="character" w:styleId="CommentReference">
+    <w:name w:val="annotation reference"/>
+    <w:basedOn w:val="DefaultParagraphFont"/>
+    <w:uiPriority w:val="99"/>
+    <w:semiHidden/>
+    <w:unhideWhenUsed/>
+    <w:rsid w:val="003D0DE2"/>
+    <w:rPr>
+      <w:sz w:val="16"/>
+      <w:szCs w:val="16"/>
+    </w:rPr>
+  </w:style>
+  <w:style w:type="paragraph" w:styleId="CommentText">
+    <w:name w:val="annotation text"/>
+    <w:basedOn w:val="Normal"/>
+    <w:link w:val="CommentTextChar"/>
+    <w:uiPriority w:val="99"/>
+    <w:semiHidden/>
+    <w:unhideWhenUsed/>
+    <w:rsid w:val="003D0DE2"/>
+    <w:pPr>
+      <w:spacing w:line="240" w:lineRule="auto"/>
+    </w:pPr>
+    <w:rPr>
+      <w:sz w:val="20"/>
+      <w:szCs w:val="20"/>
+    </w:rPr>
+  </w:style>
+  <w:style w:type="character" w:customStyle="1" w:styleId="CommentTextChar">
+    <w:name w:val="Comment Text Char"/>
+    <w:basedOn w:val="DefaultParagraphFont"/>
+    <w:link w:val="CommentText"/>
+    <w:uiPriority w:val="99"/>
+    <w:semiHidden/>
+    <w:rsid w:val="003D0DE2"/>
+    <w:rPr>
+      <w:sz w:val="20"/>
+      <w:szCs w:val="20"/>
+    </w:rPr>
+  </w:style>
+  <w:style w:type="paragraph" w:styleId="CommentSubject">
+    <w:name w:val="annotation subject"/>
+    <w:basedOn w:val="CommentText"/>
+    <w:next w:val="CommentText"/>
+    <w:link w:val="CommentSubjectChar"/>
+    <w:uiPriority w:val="99"/>
+    <w:semiHidden/>
+    <w:unhideWhenUsed/>
+    <w:rsid w:val="003D0DE2"/>
+    <w:rPr>
+      <w:b/>
+      <w:bCs/>
+    </w:rPr>
+  </w:style>
+  <w:style w:type="character" w:customStyle="1" w:styleId="CommentSubjectChar">
+    <w:name w:val="Comment Subject Char"/>
+    <w:basedOn w:val="CommentTextChar"/>
+    <w:link w:val="CommentSubject"/>
+    <w:uiPriority w:val="99"/>
+    <w:semiHidden/>
+    <w:rsid w:val="003D0DE2"/>
+    <w:rPr>
+      <w:b/>
+      <w:bCs/>
+      <w:sz w:val="20"/>
+      <w:szCs w:val="20"/>
+    </w:rPr>
+  </w:style>
 </w:styles>
 </file>
 

--- a/analysis/summary_of_results_files.docx
+++ b/analysis/summary_of_results_files.docx
@@ -74,6 +74,12 @@
     <w:p>
       <w:pPr>
         <w:pStyle w:val="ListParagraph"/>
+        <w:ind w:left="1440"/>
+      </w:pPr>
+    </w:p>
+    <w:p>
+      <w:pPr>
+        <w:pStyle w:val="ListParagraph"/>
         <w:numPr>
           <w:ilvl w:val="0"/>
           <w:numId w:val="1"/>
@@ -142,6 +148,12 @@
       <w:r>
         <w:t>By years:</w:t>
       </w:r>
+    </w:p>
+    <w:p>
+      <w:pPr>
+        <w:pStyle w:val="ListParagraph"/>
+        <w:ind w:left="1440"/>
+      </w:pPr>
     </w:p>
     <w:p>
       <w:pPr>
@@ -305,6 +317,12 @@
     <w:p>
       <w:pPr>
         <w:pStyle w:val="ListParagraph"/>
+        <w:ind w:left="1440"/>
+      </w:pPr>
+    </w:p>
+    <w:p>
+      <w:pPr>
+        <w:pStyle w:val="ListParagraph"/>
         <w:numPr>
           <w:ilvl w:val="0"/>
           <w:numId w:val="1"/>
@@ -333,6 +351,12 @@
     <w:p>
       <w:pPr>
         <w:pStyle w:val="ListParagraph"/>
+        <w:ind w:left="1440"/>
+      </w:pPr>
+    </w:p>
+    <w:p>
+      <w:pPr>
+        <w:pStyle w:val="ListParagraph"/>
         <w:numPr>
           <w:ilvl w:val="0"/>
           <w:numId w:val="1"/>
@@ -361,6 +385,12 @@
     <w:p>
       <w:pPr>
         <w:pStyle w:val="ListParagraph"/>
+        <w:ind w:left="1440"/>
+      </w:pPr>
+    </w:p>
+    <w:p>
+      <w:pPr>
+        <w:pStyle w:val="ListParagraph"/>
         <w:numPr>
           <w:ilvl w:val="0"/>
           <w:numId w:val="1"/>
@@ -389,6 +419,12 @@
     <w:p>
       <w:pPr>
         <w:pStyle w:val="ListParagraph"/>
+        <w:ind w:left="1440"/>
+      </w:pPr>
+    </w:p>
+    <w:p>
+      <w:pPr>
+        <w:pStyle w:val="ListParagraph"/>
         <w:numPr>
           <w:ilvl w:val="0"/>
           <w:numId w:val="1"/>
@@ -413,12 +449,44 @@
           <w:ilvl w:val="1"/>
           <w:numId w:val="1"/>
         </w:numPr>
-      </w:pPr>
-      <w:r>
+        <w:rPr>
+          <w:b/>
+          <w:bCs/>
+          <w:color w:val="FF0000"/>
+        </w:rPr>
+      </w:pPr>
+      <w:r>
+        <w:t>All years:</w:t>
+      </w:r>
+    </w:p>
+    <w:p>
+      <w:pPr>
+        <w:pStyle w:val="ListParagraph"/>
+        <w:numPr>
+          <w:ilvl w:val="2"/>
+          <w:numId w:val="1"/>
+        </w:numPr>
+        <w:rPr>
+          <w:b/>
+          <w:bCs/>
+          <w:color w:val="FF0000"/>
+        </w:rPr>
+      </w:pPr>
+      <w:r>
+        <w:rPr>
+          <w:b/>
+          <w:bCs/>
+          <w:color w:val="FF0000"/>
+        </w:rPr>
         <w:t xml:space="preserve">Currently only running main model, but not models without MI or interactive </w:t>
       </w:r>
       <w:proofErr w:type="gramStart"/>
       <w:r>
+        <w:rPr>
+          <w:b/>
+          <w:bCs/>
+          <w:color w:val="FF0000"/>
+        </w:rPr>
         <w:t>models</w:t>
       </w:r>
       <w:proofErr w:type="gramEnd"/>
@@ -426,39 +494,91 @@
     <w:p>
       <w:pPr>
         <w:pStyle w:val="ListParagraph"/>
+        <w:ind w:left="1440"/>
+      </w:pPr>
+    </w:p>
+    <w:p>
+      <w:pPr>
+        <w:pStyle w:val="ListParagraph"/>
+        <w:numPr>
+          <w:ilvl w:val="0"/>
+          <w:numId w:val="1"/>
+        </w:numPr>
+        <w:rPr>
+          <w:b/>
+          <w:bCs/>
+        </w:rPr>
+      </w:pPr>
+      <w:r>
+        <w:rPr>
+          <w:b/>
+          <w:bCs/>
+        </w:rPr>
+        <w:t>Assorted regression analyses</w:t>
+      </w:r>
+    </w:p>
+    <w:p>
+      <w:pPr>
+        <w:pStyle w:val="ListParagraph"/>
         <w:numPr>
           <w:ilvl w:val="1"/>
           <w:numId w:val="1"/>
         </w:numPr>
-      </w:pPr>
+        <w:rPr>
+          <w:b/>
+          <w:bCs/>
+        </w:rPr>
+      </w:pPr>
+      <w:r>
+        <w:t xml:space="preserve">Includes: height, </w:t>
+      </w:r>
       <w:proofErr w:type="spellStart"/>
       <w:r>
-        <w:rPr>
-          <w:b/>
-          <w:bCs/>
-        </w:rPr>
-        <w:t>health_</w:t>
+        <w:t>sr</w:t>
+      </w:r>
+      <w:proofErr w:type="spellEnd"/>
+      <w:r>
+        <w:t xml:space="preserve"> health, </w:t>
+      </w:r>
+      <w:proofErr w:type="spellStart"/>
+      <w:r>
+        <w:t>bmi</w:t>
+      </w:r>
+      <w:proofErr w:type="spellEnd"/>
+      <w:r>
+        <w:t>, and life satisfaction</w:t>
+      </w:r>
+    </w:p>
+    <w:p>
+      <w:pPr>
+        <w:pStyle w:val="ListParagraph"/>
+        <w:numPr>
+          <w:ilvl w:val="1"/>
+          <w:numId w:val="1"/>
+        </w:numPr>
+        <w:rPr>
+          <w:b/>
+          <w:bCs/>
+        </w:rPr>
+      </w:pPr>
+      <w:r>
+        <w:t xml:space="preserve">Does not include model </w:t>
       </w:r>
       <w:proofErr w:type="gramStart"/>
       <w:r>
-        <w:rPr>
-          <w:b/>
-          <w:bCs/>
-        </w:rPr>
-        <w:t>outcomes.R</w:t>
-      </w:r>
-      <w:proofErr w:type="spellEnd"/>
+        <w:t>comparison</w:t>
+      </w:r>
       <w:proofErr w:type="gramEnd"/>
-      <w:r>
-        <w:rPr>
-          <w:b/>
-          <w:bCs/>
-        </w:rPr>
-        <w:t xml:space="preserve"> </w:t>
-      </w:r>
-      <w:r>
-        <w:t>does not include self-reported health</w:t>
-      </w:r>
+    </w:p>
+    <w:p>
+      <w:pPr>
+        <w:pStyle w:val="ListParagraph"/>
+        <w:ind w:left="1440"/>
+        <w:rPr>
+          <w:b/>
+          <w:bCs/>
+        </w:rPr>
+      </w:pPr>
     </w:p>
     <w:p>
       <w:pPr>
@@ -472,12 +592,16 @@
           <w:bCs/>
         </w:rPr>
       </w:pPr>
-      <w:r>
-        <w:rPr>
-          <w:b/>
-          <w:bCs/>
-        </w:rPr>
-        <w:t>Assorted regression analyses</w:t>
+      <w:commentRangeStart w:id="1"/>
+      <w:r>
+        <w:t>Mediations</w:t>
+      </w:r>
+      <w:commentRangeEnd w:id="1"/>
+      <w:r>
+        <w:rPr>
+          <w:rStyle w:val="CommentReference"/>
+        </w:rPr>
+        <w:commentReference w:id="1"/>
       </w:r>
     </w:p>
     <w:p>
@@ -493,83 +617,7 @@
         </w:rPr>
       </w:pPr>
       <w:r>
-        <w:t xml:space="preserve">Includes: height, </w:t>
-      </w:r>
-      <w:proofErr w:type="spellStart"/>
-      <w:r>
-        <w:t>sr</w:t>
-      </w:r>
-      <w:proofErr w:type="spellEnd"/>
-      <w:r>
-        <w:t xml:space="preserve"> health, </w:t>
-      </w:r>
-      <w:proofErr w:type="spellStart"/>
-      <w:r>
-        <w:t>bmi</w:t>
-      </w:r>
-      <w:proofErr w:type="spellEnd"/>
-      <w:r>
-        <w:t>, and life satisfaction</w:t>
-      </w:r>
-    </w:p>
-    <w:p>
-      <w:pPr>
-        <w:pStyle w:val="ListParagraph"/>
-        <w:numPr>
-          <w:ilvl w:val="1"/>
-          <w:numId w:val="1"/>
-        </w:numPr>
-        <w:rPr>
-          <w:b/>
-          <w:bCs/>
-        </w:rPr>
-      </w:pPr>
-      <w:r>
-        <w:t xml:space="preserve">Does not include model </w:t>
-      </w:r>
-      <w:proofErr w:type="gramStart"/>
-      <w:r>
-        <w:t>comparison</w:t>
-      </w:r>
-      <w:proofErr w:type="gramEnd"/>
-    </w:p>
-    <w:p>
-      <w:pPr>
-        <w:pStyle w:val="ListParagraph"/>
-        <w:numPr>
-          <w:ilvl w:val="0"/>
-          <w:numId w:val="1"/>
-        </w:numPr>
-        <w:rPr>
-          <w:b/>
-          <w:bCs/>
-        </w:rPr>
-      </w:pPr>
-      <w:commentRangeStart w:id="1"/>
-      <w:r>
-        <w:t>Mediations</w:t>
-      </w:r>
-      <w:commentRangeEnd w:id="1"/>
-      <w:r>
-        <w:rPr>
-          <w:rStyle w:val="CommentReference"/>
-        </w:rPr>
-        <w:commentReference w:id="1"/>
-      </w:r>
-    </w:p>
-    <w:p>
-      <w:pPr>
-        <w:pStyle w:val="ListParagraph"/>
-        <w:numPr>
-          <w:ilvl w:val="1"/>
-          <w:numId w:val="1"/>
-        </w:numPr>
-        <w:rPr>
-          <w:b/>
-          <w:bCs/>
-        </w:rPr>
-      </w:pPr>
-      <w:r>
+        <w:lastRenderedPageBreak/>
         <w:t xml:space="preserve">Need to add total </w:t>
       </w:r>
       <w:proofErr w:type="gramStart"/>
@@ -622,7 +670,7 @@
       </w:r>
     </w:p>
   </w:comment>
-  <w:comment w:id="1" w:author="Daniel James O'Leary [2]" w:date="2021-04-05T11:44:00Z" w:initials="DO">
+  <w:comment w:id="1" w:author="Daniel James O'Leary" w:date="2021-04-05T11:44:00Z" w:initials="DO">
     <w:p>
       <w:pPr>
         <w:pStyle w:val="CommentText"/>
@@ -762,9 +810,6 @@
 <file path=word/people.xml><?xml version="1.0" encoding="utf-8"?>
 <w15:people xmlns:wpc="http://schemas.microsoft.com/office/word/2010/wordprocessingCanvas" xmlns:cx="http://schemas.microsoft.com/office/drawing/2014/chartex" xmlns:cx1="http://schemas.microsoft.com/office/drawing/2015/9/8/chartex" xmlns:cx2="http://schemas.microsoft.com/office/drawing/2015/10/21/chartex" xmlns:cx3="http://schemas.microsoft.com/office/drawing/2016/5/9/chartex" xmlns:cx4="http://schemas.microsoft.com/office/drawing/2016/5/10/chartex" xmlns:cx5="http://schemas.microsoft.com/office/drawing/2016/5/11/chartex" xmlns:cx6="http://schemas.microsoft.com/office/drawing/2016/5/12/chartex" xmlns:cx7="http://schemas.microsoft.com/office/drawing/2016/5/13/chartex" xmlns:cx8="http://schemas.microsoft.com/office/drawing/2016/5/14/chartex" xmlns:mc="http://schemas.openxmlformats.org/markup-compatibility/2006" xmlns:aink="http://schemas.microsoft.com/office/drawing/2016/ink" xmlns:am3d="http://schemas.microsoft.com/office/drawing/2017/model3d" xmlns:o="urn:schemas-microsoft-com:office:office" xmlns:r="http://schemas.openxmlformats.org/officeDocument/2006/relationships" xmlns:m="http://schemas.openxmlformats.org/officeDocument/2006/math" xmlns:v="urn:schemas-microsoft-com:vml" xmlns:wp14="http://schemas.microsoft.com/office/word/2010/wordprocessingDrawing" xmlns:wp="http://schemas.openxmlformats.org/drawingml/2006/wordprocessingDrawing" xmlns:w10="urn:schemas-microsoft-com:office:word" xmlns:w="http://schemas.openxmlformats.org/wordprocessingml/2006/main" xmlns:w14="http://schemas.microsoft.com/office/word/2010/wordml" xmlns:w15="http://schemas.microsoft.com/office/word/2012/wordml" xmlns:w16cex="http://schemas.microsoft.com/office/word/2018/wordml/cex" xmlns:w16cid="http://schemas.microsoft.com/office/word/2016/wordml/cid" xmlns:w16="http://schemas.microsoft.com/office/word/2018/wordml" xmlns:w16se="http://schemas.microsoft.com/office/word/2015/wordml/symex" xmlns:wpg="http://schemas.microsoft.com/office/word/2010/wordprocessingGroup" xmlns:wpi="http://schemas.microsoft.com/office/word/2010/wordprocessingInk" xmlns:wne="http://schemas.microsoft.com/office/word/2006/wordml" xmlns:wps="http://schemas.microsoft.com/office/word/2010/wordprocessingShape" mc:Ignorable="w14 w15 w16se w16cid w16 w16cex wp14">
   <w15:person w15:author="Daniel James O'Leary">
-    <w15:presenceInfo w15:providerId="Windows Live" w15:userId="38a5469e219db36f"/>
-  </w15:person>
-  <w15:person w15:author="Daniel James O'Leary [2]">
     <w15:presenceInfo w15:providerId="Windows Live" w15:userId="38a5469e219db36f"/>
   </w15:person>
 </w15:people>
@@ -893,6 +938,7 @@
     <w:lsdException w:name="HTML Sample" w:semiHidden="1" w:unhideWhenUsed="1"/>
     <w:lsdException w:name="HTML Typewriter" w:semiHidden="1" w:unhideWhenUsed="1"/>
     <w:lsdException w:name="HTML Variable" w:semiHidden="1" w:unhideWhenUsed="1"/>
+    <w:lsdException w:name="Normal Table" w:semiHidden="1" w:unhideWhenUsed="1"/>
     <w:lsdException w:name="annotation subject" w:semiHidden="1" w:unhideWhenUsed="1"/>
     <w:lsdException w:name="No List" w:semiHidden="1" w:unhideWhenUsed="1"/>
     <w:lsdException w:name="Outline List 1" w:semiHidden="1" w:unhideWhenUsed="1"/>
@@ -939,8 +985,10 @@
     <w:lsdException w:name="Table Subtle 2" w:semiHidden="1" w:unhideWhenUsed="1"/>
     <w:lsdException w:name="Table Web 1" w:semiHidden="1" w:unhideWhenUsed="1"/>
     <w:lsdException w:name="Table Web 2" w:semiHidden="1" w:unhideWhenUsed="1"/>
+    <w:lsdException w:name="Table Web 3" w:semiHidden="1" w:unhideWhenUsed="1"/>
     <w:lsdException w:name="Balloon Text" w:semiHidden="1" w:unhideWhenUsed="1"/>
     <w:lsdException w:name="Table Grid" w:uiPriority="39"/>
+    <w:lsdException w:name="Table Theme" w:semiHidden="1" w:unhideWhenUsed="1"/>
     <w:lsdException w:name="Placeholder Text" w:semiHidden="1"/>
     <w:lsdException w:name="No Spacing" w:uiPriority="1" w:qFormat="1"/>
     <w:lsdException w:name="Light Shading" w:uiPriority="60"/>

--- a/analysis/summary_of_results_files.docx
+++ b/analysis/summary_of_results_files.docx
@@ -1,6 +1,6 @@
 
 <file path=word/document.xml><?xml version="1.0" encoding="utf-8"?>
-<w:document xmlns:wpc="http://schemas.microsoft.com/office/word/2010/wordprocessingCanvas" xmlns:cx="http://schemas.microsoft.com/office/drawing/2014/chartex" xmlns:cx1="http://schemas.microsoft.com/office/drawing/2015/9/8/chartex" xmlns:cx2="http://schemas.microsoft.com/office/drawing/2015/10/21/chartex" xmlns:cx3="http://schemas.microsoft.com/office/drawing/2016/5/9/chartex" xmlns:cx4="http://schemas.microsoft.com/office/drawing/2016/5/10/chartex" xmlns:cx5="http://schemas.microsoft.com/office/drawing/2016/5/11/chartex" xmlns:cx6="http://schemas.microsoft.com/office/drawing/2016/5/12/chartex" xmlns:cx7="http://schemas.microsoft.com/office/drawing/2016/5/13/chartex" xmlns:cx8="http://schemas.microsoft.com/office/drawing/2016/5/14/chartex" xmlns:mc="http://schemas.openxmlformats.org/markup-compatibility/2006" xmlns:aink="http://schemas.microsoft.com/office/drawing/2016/ink" xmlns:am3d="http://schemas.microsoft.com/office/drawing/2017/model3d" xmlns:o="urn:schemas-microsoft-com:office:office" xmlns:r="http://schemas.openxmlformats.org/officeDocument/2006/relationships" xmlns:m="http://schemas.openxmlformats.org/officeDocument/2006/math" xmlns:v="urn:schemas-microsoft-com:vml" xmlns:wp14="http://schemas.microsoft.com/office/word/2010/wordprocessingDrawing" xmlns:wp="http://schemas.openxmlformats.org/drawingml/2006/wordprocessingDrawing" xmlns:w10="urn:schemas-microsoft-com:office:word" xmlns:w="http://schemas.openxmlformats.org/wordprocessingml/2006/main" xmlns:w14="http://schemas.microsoft.com/office/word/2010/wordml" xmlns:w15="http://schemas.microsoft.com/office/word/2012/wordml" xmlns:w16cex="http://schemas.microsoft.com/office/word/2018/wordml/cex" xmlns:w16cid="http://schemas.microsoft.com/office/word/2016/wordml/cid" xmlns:w16="http://schemas.microsoft.com/office/word/2018/wordml" xmlns:w16se="http://schemas.microsoft.com/office/word/2015/wordml/symex" xmlns:wpg="http://schemas.microsoft.com/office/word/2010/wordprocessingGroup" xmlns:wpi="http://schemas.microsoft.com/office/word/2010/wordprocessingInk" xmlns:wne="http://schemas.microsoft.com/office/word/2006/wordml" xmlns:wps="http://schemas.microsoft.com/office/word/2010/wordprocessingShape" mc:Ignorable="w14 w15 w16se w16cid w16 w16cex wp14">
+<w:document xmlns:wpc="http://schemas.microsoft.com/office/word/2010/wordprocessingCanvas" xmlns:cx="http://schemas.microsoft.com/office/drawing/2014/chartex" xmlns:cx1="http://schemas.microsoft.com/office/drawing/2015/9/8/chartex" xmlns:cx2="http://schemas.microsoft.com/office/drawing/2015/10/21/chartex" xmlns:cx3="http://schemas.microsoft.com/office/drawing/2016/5/9/chartex" xmlns:cx4="http://schemas.microsoft.com/office/drawing/2016/5/10/chartex" xmlns:cx5="http://schemas.microsoft.com/office/drawing/2016/5/11/chartex" xmlns:cx6="http://schemas.microsoft.com/office/drawing/2016/5/12/chartex" xmlns:cx7="http://schemas.microsoft.com/office/drawing/2016/5/13/chartex" xmlns:cx8="http://schemas.microsoft.com/office/drawing/2016/5/14/chartex" xmlns:mc="http://schemas.openxmlformats.org/markup-compatibility/2006" xmlns:aink="http://schemas.microsoft.com/office/drawing/2016/ink" xmlns:am3d="http://schemas.microsoft.com/office/drawing/2017/model3d" xmlns:o="urn:schemas-microsoft-com:office:office" xmlns:r="http://schemas.openxmlformats.org/officeDocument/2006/relationships" xmlns:m="http://schemas.openxmlformats.org/officeDocument/2006/math" xmlns:v="urn:schemas-microsoft-com:vml" xmlns:wp14="http://schemas.microsoft.com/office/word/2010/wordprocessingDrawing" xmlns:wp="http://schemas.openxmlformats.org/drawingml/2006/wordprocessingDrawing" xmlns:w10="urn:schemas-microsoft-com:office:word" xmlns:w="http://schemas.openxmlformats.org/wordprocessingml/2006/main" xmlns:w14="http://schemas.microsoft.com/office/word/2010/wordml" xmlns:w15="http://schemas.microsoft.com/office/word/2012/wordml" xmlns:w16cex="http://schemas.microsoft.com/office/word/2018/wordml/cex" xmlns:w16cid="http://schemas.microsoft.com/office/word/2016/wordml/cid" xmlns:w16="http://schemas.microsoft.com/office/word/2018/wordml" xmlns:w16sdtdh="http://schemas.microsoft.com/office/word/2020/wordml/sdtdatahash" xmlns:w16se="http://schemas.microsoft.com/office/word/2015/wordml/symex" xmlns:wpg="http://schemas.microsoft.com/office/word/2010/wordprocessingGroup" xmlns:wpi="http://schemas.microsoft.com/office/word/2010/wordprocessingInk" xmlns:wne="http://schemas.microsoft.com/office/word/2006/wordml" xmlns:wps="http://schemas.microsoft.com/office/word/2010/wordprocessingShape" mc:Ignorable="w14 w15 w16se w16cid w16 w16cex w16sdtdh wp14">
   <w:body>
     <w:p>
       <w:r>
@@ -10,6 +10,65 @@
     <w:p>
       <w:r>
         <w:t>Gallup</w:t>
+      </w:r>
+    </w:p>
+    <w:p>
+      <w:pPr>
+        <w:rPr>
+          <w:b/>
+          <w:bCs/>
+          <w:u w:val="single"/>
+        </w:rPr>
+      </w:pPr>
+      <w:r>
+        <w:rPr>
+          <w:b/>
+          <w:bCs/>
+          <w:u w:val="single"/>
+        </w:rPr>
+        <w:t>Next steps</w:t>
+      </w:r>
+    </w:p>
+    <w:p>
+      <w:pPr>
+        <w:pStyle w:val="ListParagraph"/>
+        <w:numPr>
+          <w:ilvl w:val="0"/>
+          <w:numId w:val="2"/>
+        </w:numPr>
+        <w:rPr>
+          <w:b/>
+          <w:bCs/>
+          <w:u w:val="single"/>
+        </w:rPr>
+      </w:pPr>
+      <w:r>
+        <w:t>Finalize derivation of reference group income.</w:t>
+      </w:r>
+    </w:p>
+    <w:p>
+      <w:pPr>
+        <w:rPr>
+          <w:b/>
+          <w:bCs/>
+          <w:u w:val="single"/>
+        </w:rPr>
+      </w:pPr>
+      <w:r>
+        <w:rPr>
+          <w:b/>
+          <w:bCs/>
+          <w:u w:val="single"/>
+        </w:rPr>
+        <w:t>Results</w:t>
+      </w:r>
+    </w:p>
+    <w:p>
+      <w:r>
+        <w:t>What is the file name</w:t>
+      </w:r>
+      <w:r>
+        <w:t>? Where does the file live? Has this been run yet?</w:t>
       </w:r>
     </w:p>
     <w:p>
@@ -36,27 +95,160 @@
       <w:pPr>
         <w:pStyle w:val="ListParagraph"/>
         <w:numPr>
-          <w:ilvl w:val="1"/>
+          <w:ilvl w:val="0"/>
           <w:numId w:val="1"/>
         </w:numPr>
       </w:pPr>
       <w:r>
-        <w:t>All years:</w:t>
+        <w:rPr>
+          <w:b/>
+          <w:bCs/>
+        </w:rPr>
+        <w:t>Eating healthy yesterday</w:t>
       </w:r>
     </w:p>
     <w:p>
       <w:pPr>
         <w:pStyle w:val="ListParagraph"/>
         <w:numPr>
-          <w:ilvl w:val="2"/>
+          <w:ilvl w:val="0"/>
           <w:numId w:val="1"/>
         </w:numPr>
       </w:pPr>
       <w:r>
-        <w:t>Does no</w:t>
-      </w:r>
-      <w:r>
-        <w:t>t include model comparison.</w:t>
+        <w:rPr>
+          <w:b/>
+          <w:bCs/>
+        </w:rPr>
+        <w:t>Smoking</w:t>
+      </w:r>
+    </w:p>
+    <w:p>
+      <w:pPr>
+        <w:pStyle w:val="ListParagraph"/>
+        <w:numPr>
+          <w:ilvl w:val="0"/>
+          <w:numId w:val="1"/>
+        </w:numPr>
+      </w:pPr>
+      <w:r>
+        <w:rPr>
+          <w:b/>
+          <w:bCs/>
+        </w:rPr>
+        <w:t>Purpose WB</w:t>
+      </w:r>
+    </w:p>
+    <w:p>
+      <w:pPr>
+        <w:pStyle w:val="ListParagraph"/>
+        <w:numPr>
+          <w:ilvl w:val="0"/>
+          <w:numId w:val="1"/>
+        </w:numPr>
+      </w:pPr>
+      <w:r>
+        <w:rPr>
+          <w:b/>
+          <w:bCs/>
+        </w:rPr>
+        <w:t>Financial WB</w:t>
+      </w:r>
+    </w:p>
+    <w:p>
+      <w:pPr>
+        <w:pStyle w:val="ListParagraph"/>
+        <w:numPr>
+          <w:ilvl w:val="0"/>
+          <w:numId w:val="1"/>
+        </w:numPr>
+      </w:pPr>
+      <w:r>
+        <w:rPr>
+          <w:b/>
+          <w:bCs/>
+        </w:rPr>
+        <w:t>Community WB</w:t>
+      </w:r>
+    </w:p>
+    <w:p>
+      <w:pPr>
+        <w:pStyle w:val="ListParagraph"/>
+        <w:numPr>
+          <w:ilvl w:val="0"/>
+          <w:numId w:val="1"/>
+        </w:numPr>
+      </w:pPr>
+      <w:r>
+        <w:rPr>
+          <w:b/>
+          <w:bCs/>
+        </w:rPr>
+        <w:t>Social WB</w:t>
+      </w:r>
+    </w:p>
+    <w:p>
+      <w:pPr>
+        <w:pStyle w:val="ListParagraph"/>
+        <w:numPr>
+          <w:ilvl w:val="0"/>
+          <w:numId w:val="1"/>
+        </w:numPr>
+        <w:rPr>
+          <w:b/>
+          <w:bCs/>
+        </w:rPr>
+      </w:pPr>
+      <w:r>
+        <w:rPr>
+          <w:b/>
+          <w:bCs/>
+        </w:rPr>
+        <w:t>Health outcomes</w:t>
+      </w:r>
+    </w:p>
+    <w:p>
+      <w:pPr>
+        <w:pStyle w:val="ListParagraph"/>
+        <w:numPr>
+          <w:ilvl w:val="0"/>
+          <w:numId w:val="1"/>
+        </w:numPr>
+        <w:rPr>
+          <w:b/>
+          <w:bCs/>
+        </w:rPr>
+      </w:pPr>
+      <w:r>
+        <w:rPr>
+          <w:b/>
+          <w:bCs/>
+        </w:rPr>
+        <w:t>Assorted regression analyses</w:t>
+      </w:r>
+    </w:p>
+    <w:p>
+      <w:pPr>
+        <w:pStyle w:val="ListParagraph"/>
+        <w:numPr>
+          <w:ilvl w:val="0"/>
+          <w:numId w:val="1"/>
+        </w:numPr>
+        <w:rPr>
+          <w:b/>
+          <w:bCs/>
+        </w:rPr>
+      </w:pPr>
+      <w:commentRangeStart w:id="0"/>
+      <w:r>
+        <w:t>Mediations</w:t>
+      </w:r>
+      <w:commentRangeEnd w:id="0"/>
+      <w:r>
+        <w:rPr>
+          <w:rStyle w:val="CommentReference"/>
+        </w:rPr>
+        <w:commentReference w:id="0"/>
       </w:r>
     </w:p>
     <w:p>
@@ -66,565 +258,14 @@
           <w:ilvl w:val="1"/>
           <w:numId w:val="1"/>
         </w:numPr>
-      </w:pPr>
-      <w:r>
-        <w:t>By years:</w:t>
-      </w:r>
-    </w:p>
-    <w:p>
-      <w:pPr>
-        <w:pStyle w:val="ListParagraph"/>
-        <w:ind w:left="1440"/>
-      </w:pPr>
-    </w:p>
-    <w:p>
-      <w:pPr>
-        <w:pStyle w:val="ListParagraph"/>
-        <w:numPr>
-          <w:ilvl w:val="0"/>
-          <w:numId w:val="1"/>
-        </w:numPr>
-      </w:pPr>
-      <w:r>
-        <w:rPr>
-          <w:b/>
-          <w:bCs/>
-        </w:rPr>
-        <w:t>Eating healthy yesterday</w:t>
-      </w:r>
-    </w:p>
-    <w:p>
-      <w:pPr>
-        <w:pStyle w:val="ListParagraph"/>
-        <w:numPr>
-          <w:ilvl w:val="1"/>
-          <w:numId w:val="1"/>
-        </w:numPr>
-      </w:pPr>
-      <w:r>
-        <w:t>All years:</w:t>
-      </w:r>
-    </w:p>
-    <w:p>
-      <w:pPr>
-        <w:pStyle w:val="ListParagraph"/>
-        <w:numPr>
-          <w:ilvl w:val="2"/>
-          <w:numId w:val="1"/>
-        </w:numPr>
-      </w:pPr>
-      <w:r>
-        <w:t>Does no</w:t>
-      </w:r>
-      <w:r>
-        <w:t>t include model comparison.</w:t>
-      </w:r>
-    </w:p>
-    <w:p>
-      <w:pPr>
-        <w:pStyle w:val="ListParagraph"/>
-        <w:numPr>
-          <w:ilvl w:val="2"/>
-          <w:numId w:val="1"/>
-        </w:numPr>
-      </w:pPr>
-      <w:r>
-        <w:t xml:space="preserve">Does not include baseline </w:t>
-      </w:r>
-      <w:proofErr w:type="gramStart"/>
-      <w:r>
-        <w:t>model</w:t>
-      </w:r>
-      <w:proofErr w:type="gramEnd"/>
-    </w:p>
-    <w:p>
-      <w:pPr>
-        <w:pStyle w:val="ListParagraph"/>
-        <w:numPr>
-          <w:ilvl w:val="1"/>
-          <w:numId w:val="1"/>
-        </w:numPr>
-      </w:pPr>
-      <w:r>
-        <w:t>By years:</w:t>
-      </w:r>
-    </w:p>
-    <w:p>
-      <w:pPr>
-        <w:pStyle w:val="ListParagraph"/>
-        <w:ind w:left="1440"/>
-      </w:pPr>
-    </w:p>
-    <w:p>
-      <w:pPr>
-        <w:pStyle w:val="ListParagraph"/>
-        <w:numPr>
-          <w:ilvl w:val="0"/>
-          <w:numId w:val="1"/>
-        </w:numPr>
-      </w:pPr>
-      <w:r>
-        <w:rPr>
-          <w:b/>
-          <w:bCs/>
-        </w:rPr>
-        <w:t>Smoking</w:t>
-      </w:r>
-    </w:p>
-    <w:p>
-      <w:pPr>
-        <w:pStyle w:val="ListParagraph"/>
-        <w:numPr>
-          <w:ilvl w:val="1"/>
-          <w:numId w:val="1"/>
-        </w:numPr>
-      </w:pPr>
-      <w:r>
-        <w:t>All years:</w:t>
-      </w:r>
-    </w:p>
-    <w:p>
-      <w:pPr>
-        <w:pStyle w:val="ListParagraph"/>
-        <w:numPr>
-          <w:ilvl w:val="2"/>
-          <w:numId w:val="1"/>
-        </w:numPr>
-      </w:pPr>
-      <w:r>
-        <w:t>Does no</w:t>
-      </w:r>
-      <w:r>
-        <w:t>t include model comparison.</w:t>
-      </w:r>
-    </w:p>
-    <w:p>
-      <w:pPr>
-        <w:pStyle w:val="ListParagraph"/>
-        <w:numPr>
-          <w:ilvl w:val="1"/>
-          <w:numId w:val="1"/>
-        </w:numPr>
-      </w:pPr>
-      <w:r>
-        <w:t>By years:</w:t>
-      </w:r>
-    </w:p>
-    <w:p>
-      <w:pPr>
-        <w:pStyle w:val="ListParagraph"/>
-        <w:numPr>
-          <w:ilvl w:val="2"/>
-          <w:numId w:val="1"/>
-        </w:numPr>
-      </w:pPr>
-      <w:commentRangeStart w:id="0"/>
-      <w:r>
-        <w:t xml:space="preserve">Need to re-run </w:t>
-      </w:r>
-      <w:proofErr w:type="spellStart"/>
-      <w:proofErr w:type="gramStart"/>
-      <w:r>
-        <w:rPr>
-          <w:b/>
-          <w:bCs/>
-        </w:rPr>
-        <w:t>smoking.R</w:t>
-      </w:r>
-      <w:proofErr w:type="spellEnd"/>
-      <w:proofErr w:type="gramEnd"/>
-      <w:r>
-        <w:rPr>
-          <w:b/>
-          <w:bCs/>
-        </w:rPr>
-        <w:t xml:space="preserve"> </w:t>
-      </w:r>
-      <w:r>
-        <w:t>as it was missing a random effect.</w:t>
-      </w:r>
-      <w:commentRangeEnd w:id="0"/>
-      <w:r>
-        <w:rPr>
-          <w:rStyle w:val="CommentReference"/>
-        </w:rPr>
-        <w:commentReference w:id="0"/>
-      </w:r>
-    </w:p>
-    <w:p>
-      <w:pPr>
-        <w:ind w:left="1080"/>
-      </w:pPr>
-    </w:p>
-    <w:p>
-      <w:pPr>
-        <w:pStyle w:val="ListParagraph"/>
-        <w:numPr>
-          <w:ilvl w:val="0"/>
-          <w:numId w:val="1"/>
-        </w:numPr>
-      </w:pPr>
-      <w:r>
-        <w:rPr>
-          <w:b/>
-          <w:bCs/>
-        </w:rPr>
-        <w:t>Purpose WB</w:t>
-      </w:r>
-    </w:p>
-    <w:p>
-      <w:pPr>
-        <w:pStyle w:val="ListParagraph"/>
-        <w:numPr>
-          <w:ilvl w:val="1"/>
-          <w:numId w:val="1"/>
-        </w:numPr>
-      </w:pPr>
-      <w:proofErr w:type="spellStart"/>
-      <w:r>
-        <w:rPr>
-          <w:b/>
-          <w:bCs/>
-        </w:rPr>
-        <w:t>purpose_wb_all_</w:t>
-      </w:r>
-      <w:proofErr w:type="gramStart"/>
-      <w:r>
-        <w:rPr>
-          <w:b/>
-          <w:bCs/>
-        </w:rPr>
-        <w:t>years.R</w:t>
-      </w:r>
-      <w:proofErr w:type="spellEnd"/>
-      <w:proofErr w:type="gramEnd"/>
-      <w:r>
-        <w:t xml:space="preserve"> current does not have the right factor coding.</w:t>
-      </w:r>
-    </w:p>
-    <w:p>
-      <w:pPr>
-        <w:pStyle w:val="ListParagraph"/>
-        <w:numPr>
-          <w:ilvl w:val="1"/>
-          <w:numId w:val="1"/>
-        </w:numPr>
-      </w:pPr>
-      <w:r>
-        <w:t>Currently in the mechanism_regression_analysis.md file</w:t>
-      </w:r>
-    </w:p>
-    <w:p>
-      <w:pPr>
-        <w:pStyle w:val="ListParagraph"/>
-        <w:ind w:left="1440"/>
-      </w:pPr>
-    </w:p>
-    <w:p>
-      <w:pPr>
-        <w:pStyle w:val="ListParagraph"/>
-        <w:numPr>
-          <w:ilvl w:val="0"/>
-          <w:numId w:val="1"/>
-        </w:numPr>
-      </w:pPr>
-      <w:r>
-        <w:rPr>
-          <w:b/>
-          <w:bCs/>
-        </w:rPr>
-        <w:t>Financial WB</w:t>
-      </w:r>
-    </w:p>
-    <w:p>
-      <w:pPr>
-        <w:pStyle w:val="ListParagraph"/>
-        <w:numPr>
-          <w:ilvl w:val="1"/>
-          <w:numId w:val="1"/>
-        </w:numPr>
-      </w:pPr>
-      <w:r>
-        <w:t>Currently in the mechanism_regression_analysis.md file</w:t>
-      </w:r>
-    </w:p>
-    <w:p>
-      <w:pPr>
-        <w:pStyle w:val="ListParagraph"/>
-        <w:ind w:left="1440"/>
-      </w:pPr>
-    </w:p>
-    <w:p>
-      <w:pPr>
-        <w:pStyle w:val="ListParagraph"/>
-        <w:numPr>
-          <w:ilvl w:val="0"/>
-          <w:numId w:val="1"/>
-        </w:numPr>
-      </w:pPr>
-      <w:r>
-        <w:rPr>
-          <w:b/>
-          <w:bCs/>
-        </w:rPr>
-        <w:t>Community WB</w:t>
-      </w:r>
-    </w:p>
-    <w:p>
-      <w:pPr>
-        <w:pStyle w:val="ListParagraph"/>
-        <w:numPr>
-          <w:ilvl w:val="1"/>
-          <w:numId w:val="1"/>
-        </w:numPr>
-      </w:pPr>
-      <w:r>
-        <w:t>Currently in the mechanism_regression_analysis.md file</w:t>
-      </w:r>
-    </w:p>
-    <w:p>
-      <w:pPr>
-        <w:pStyle w:val="ListParagraph"/>
-        <w:ind w:left="1440"/>
-      </w:pPr>
-    </w:p>
-    <w:p>
-      <w:pPr>
-        <w:pStyle w:val="ListParagraph"/>
-        <w:numPr>
-          <w:ilvl w:val="0"/>
-          <w:numId w:val="1"/>
-        </w:numPr>
-      </w:pPr>
-      <w:r>
-        <w:rPr>
-          <w:b/>
-          <w:bCs/>
-        </w:rPr>
-        <w:t>Social WB</w:t>
-      </w:r>
-    </w:p>
-    <w:p>
-      <w:pPr>
-        <w:pStyle w:val="ListParagraph"/>
-        <w:numPr>
-          <w:ilvl w:val="1"/>
-          <w:numId w:val="1"/>
-        </w:numPr>
-      </w:pPr>
-      <w:r>
-        <w:t>Currently in the mechanism_regression_analysis.md file</w:t>
-      </w:r>
-    </w:p>
-    <w:p>
-      <w:pPr>
-        <w:pStyle w:val="ListParagraph"/>
-        <w:ind w:left="1440"/>
-      </w:pPr>
-    </w:p>
-    <w:p>
-      <w:pPr>
-        <w:pStyle w:val="ListParagraph"/>
-        <w:numPr>
-          <w:ilvl w:val="0"/>
-          <w:numId w:val="1"/>
-        </w:numPr>
-        <w:rPr>
-          <w:b/>
-          <w:bCs/>
-        </w:rPr>
-      </w:pPr>
-      <w:r>
-        <w:rPr>
-          <w:b/>
-          <w:bCs/>
-        </w:rPr>
-        <w:t>Health outcomes</w:t>
-      </w:r>
-    </w:p>
-    <w:p>
-      <w:pPr>
-        <w:pStyle w:val="ListParagraph"/>
-        <w:numPr>
-          <w:ilvl w:val="1"/>
-          <w:numId w:val="1"/>
-        </w:numPr>
-        <w:rPr>
-          <w:b/>
-          <w:bCs/>
-          <w:color w:val="FF0000"/>
-        </w:rPr>
-      </w:pPr>
-      <w:r>
-        <w:t>All years:</w:t>
-      </w:r>
-    </w:p>
-    <w:p>
-      <w:pPr>
-        <w:pStyle w:val="ListParagraph"/>
-        <w:numPr>
-          <w:ilvl w:val="2"/>
-          <w:numId w:val="1"/>
-        </w:numPr>
-        <w:rPr>
-          <w:b/>
-          <w:bCs/>
-          <w:color w:val="FF0000"/>
-        </w:rPr>
-      </w:pPr>
-      <w:r>
-        <w:rPr>
-          <w:b/>
-          <w:bCs/>
-          <w:color w:val="FF0000"/>
-        </w:rPr>
-        <w:t xml:space="preserve">Currently only running main model, but not models without MI or interactive </w:t>
-      </w:r>
-      <w:proofErr w:type="gramStart"/>
-      <w:r>
-        <w:rPr>
-          <w:b/>
-          <w:bCs/>
-          <w:color w:val="FF0000"/>
-        </w:rPr>
-        <w:t>models</w:t>
-      </w:r>
-      <w:proofErr w:type="gramEnd"/>
-    </w:p>
-    <w:p>
-      <w:pPr>
-        <w:pStyle w:val="ListParagraph"/>
-        <w:ind w:left="1440"/>
-      </w:pPr>
-    </w:p>
-    <w:p>
-      <w:pPr>
-        <w:pStyle w:val="ListParagraph"/>
-        <w:numPr>
-          <w:ilvl w:val="0"/>
-          <w:numId w:val="1"/>
-        </w:numPr>
-        <w:rPr>
-          <w:b/>
-          <w:bCs/>
-        </w:rPr>
-      </w:pPr>
-      <w:r>
-        <w:rPr>
-          <w:b/>
-          <w:bCs/>
-        </w:rPr>
-        <w:t>Assorted regression analyses</w:t>
-      </w:r>
-    </w:p>
-    <w:p>
-      <w:pPr>
-        <w:pStyle w:val="ListParagraph"/>
-        <w:numPr>
-          <w:ilvl w:val="1"/>
-          <w:numId w:val="1"/>
-        </w:numPr>
-        <w:rPr>
-          <w:b/>
-          <w:bCs/>
-        </w:rPr>
-      </w:pPr>
-      <w:r>
-        <w:t xml:space="preserve">Includes: height, </w:t>
-      </w:r>
-      <w:proofErr w:type="spellStart"/>
-      <w:r>
-        <w:t>sr</w:t>
-      </w:r>
-      <w:proofErr w:type="spellEnd"/>
-      <w:r>
-        <w:t xml:space="preserve"> health, </w:t>
-      </w:r>
-      <w:proofErr w:type="spellStart"/>
-      <w:r>
-        <w:t>bmi</w:t>
-      </w:r>
-      <w:proofErr w:type="spellEnd"/>
-      <w:r>
-        <w:t>, and life satisfaction</w:t>
-      </w:r>
-    </w:p>
-    <w:p>
-      <w:pPr>
-        <w:pStyle w:val="ListParagraph"/>
-        <w:numPr>
-          <w:ilvl w:val="1"/>
-          <w:numId w:val="1"/>
-        </w:numPr>
-        <w:rPr>
-          <w:b/>
-          <w:bCs/>
-        </w:rPr>
-      </w:pPr>
-      <w:r>
-        <w:t xml:space="preserve">Does not include model </w:t>
-      </w:r>
-      <w:proofErr w:type="gramStart"/>
-      <w:r>
-        <w:t>comparison</w:t>
-      </w:r>
-      <w:proofErr w:type="gramEnd"/>
-    </w:p>
-    <w:p>
-      <w:pPr>
-        <w:pStyle w:val="ListParagraph"/>
-        <w:ind w:left="1440"/>
-        <w:rPr>
-          <w:b/>
-          <w:bCs/>
-        </w:rPr>
-      </w:pPr>
-    </w:p>
-    <w:p>
-      <w:pPr>
-        <w:pStyle w:val="ListParagraph"/>
-        <w:numPr>
-          <w:ilvl w:val="0"/>
-          <w:numId w:val="1"/>
-        </w:numPr>
-        <w:rPr>
-          <w:b/>
-          <w:bCs/>
-        </w:rPr>
-      </w:pPr>
-      <w:commentRangeStart w:id="1"/>
-      <w:r>
-        <w:t>Mediations</w:t>
-      </w:r>
-      <w:commentRangeEnd w:id="1"/>
-      <w:r>
-        <w:rPr>
-          <w:rStyle w:val="CommentReference"/>
-        </w:rPr>
-        <w:commentReference w:id="1"/>
-      </w:r>
-    </w:p>
-    <w:p>
-      <w:pPr>
-        <w:pStyle w:val="ListParagraph"/>
-        <w:numPr>
-          <w:ilvl w:val="1"/>
-          <w:numId w:val="1"/>
-        </w:numPr>
-        <w:rPr>
-          <w:b/>
-          <w:bCs/>
-        </w:rPr>
-      </w:pPr>
-      <w:r>
-        <w:lastRenderedPageBreak/>
-        <w:t xml:space="preserve">Need to add total </w:t>
-      </w:r>
-      <w:proofErr w:type="gramStart"/>
-      <w:r>
-        <w:t>effects</w:t>
-      </w:r>
-      <w:proofErr w:type="gramEnd"/>
+        <w:rPr>
+          <w:b/>
+          <w:bCs/>
+        </w:rPr>
+      </w:pPr>
+      <w:r>
+        <w:t>Need to add total effects</w:t>
+      </w:r>
     </w:p>
     <w:p>
       <w:pPr>
@@ -653,24 +294,8 @@
 </file>
 
 <file path=word/comments.xml><?xml version="1.0" encoding="utf-8"?>
-<w:comments xmlns:wpc="http://schemas.microsoft.com/office/word/2010/wordprocessingCanvas" xmlns:cx="http://schemas.microsoft.com/office/drawing/2014/chartex" xmlns:cx1="http://schemas.microsoft.com/office/drawing/2015/9/8/chartex" xmlns:cx2="http://schemas.microsoft.com/office/drawing/2015/10/21/chartex" xmlns:cx3="http://schemas.microsoft.com/office/drawing/2016/5/9/chartex" xmlns:cx4="http://schemas.microsoft.com/office/drawing/2016/5/10/chartex" xmlns:cx5="http://schemas.microsoft.com/office/drawing/2016/5/11/chartex" xmlns:cx6="http://schemas.microsoft.com/office/drawing/2016/5/12/chartex" xmlns:cx7="http://schemas.microsoft.com/office/drawing/2016/5/13/chartex" xmlns:cx8="http://schemas.microsoft.com/office/drawing/2016/5/14/chartex" xmlns:mc="http://schemas.openxmlformats.org/markup-compatibility/2006" xmlns:aink="http://schemas.microsoft.com/office/drawing/2016/ink" xmlns:am3d="http://schemas.microsoft.com/office/drawing/2017/model3d" xmlns:o="urn:schemas-microsoft-com:office:office" xmlns:r="http://schemas.openxmlformats.org/officeDocument/2006/relationships" xmlns:m="http://schemas.openxmlformats.org/officeDocument/2006/math" xmlns:v="urn:schemas-microsoft-com:vml" xmlns:wp14="http://schemas.microsoft.com/office/word/2010/wordprocessingDrawing" xmlns:wp="http://schemas.openxmlformats.org/drawingml/2006/wordprocessingDrawing" xmlns:w10="urn:schemas-microsoft-com:office:word" xmlns:w="http://schemas.openxmlformats.org/wordprocessingml/2006/main" xmlns:w14="http://schemas.microsoft.com/office/word/2010/wordml" xmlns:w15="http://schemas.microsoft.com/office/word/2012/wordml" xmlns:w16cex="http://schemas.microsoft.com/office/word/2018/wordml/cex" xmlns:w16cid="http://schemas.microsoft.com/office/word/2016/wordml/cid" xmlns:w16="http://schemas.microsoft.com/office/word/2018/wordml" xmlns:w16se="http://schemas.microsoft.com/office/word/2015/wordml/symex" xmlns:wpg="http://schemas.microsoft.com/office/word/2010/wordprocessingGroup" xmlns:wpi="http://schemas.microsoft.com/office/word/2010/wordprocessingInk" xmlns:wne="http://schemas.microsoft.com/office/word/2006/wordml" xmlns:wps="http://schemas.microsoft.com/office/word/2010/wordprocessingShape" mc:Ignorable="w14 w15 w16se w16cid w16 w16cex wp14">
-  <w:comment w:id="0" w:author="Daniel James O'Leary" w:date="2021-04-05T11:48:00Z" w:initials="DO">
-    <w:p>
-      <w:pPr>
-        <w:pStyle w:val="CommentText"/>
-      </w:pPr>
-      <w:r>
-        <w:rPr>
-          <w:rStyle w:val="CommentReference"/>
-        </w:rPr>
-        <w:annotationRef/>
-      </w:r>
-      <w:r>
-        <w:t>Not sure this is true.</w:t>
-      </w:r>
-    </w:p>
-  </w:comment>
-  <w:comment w:id="1" w:author="Daniel James O'Leary" w:date="2021-04-05T11:44:00Z" w:initials="DO">
+<w:comments xmlns:wpc="http://schemas.microsoft.com/office/word/2010/wordprocessingCanvas" xmlns:cx="http://schemas.microsoft.com/office/drawing/2014/chartex" xmlns:cx1="http://schemas.microsoft.com/office/drawing/2015/9/8/chartex" xmlns:cx2="http://schemas.microsoft.com/office/drawing/2015/10/21/chartex" xmlns:cx3="http://schemas.microsoft.com/office/drawing/2016/5/9/chartex" xmlns:cx4="http://schemas.microsoft.com/office/drawing/2016/5/10/chartex" xmlns:cx5="http://schemas.microsoft.com/office/drawing/2016/5/11/chartex" xmlns:cx6="http://schemas.microsoft.com/office/drawing/2016/5/12/chartex" xmlns:cx7="http://schemas.microsoft.com/office/drawing/2016/5/13/chartex" xmlns:cx8="http://schemas.microsoft.com/office/drawing/2016/5/14/chartex" xmlns:mc="http://schemas.openxmlformats.org/markup-compatibility/2006" xmlns:aink="http://schemas.microsoft.com/office/drawing/2016/ink" xmlns:am3d="http://schemas.microsoft.com/office/drawing/2017/model3d" xmlns:o="urn:schemas-microsoft-com:office:office" xmlns:r="http://schemas.openxmlformats.org/officeDocument/2006/relationships" xmlns:m="http://schemas.openxmlformats.org/officeDocument/2006/math" xmlns:v="urn:schemas-microsoft-com:vml" xmlns:wp14="http://schemas.microsoft.com/office/word/2010/wordprocessingDrawing" xmlns:wp="http://schemas.openxmlformats.org/drawingml/2006/wordprocessingDrawing" xmlns:w10="urn:schemas-microsoft-com:office:word" xmlns:w="http://schemas.openxmlformats.org/wordprocessingml/2006/main" xmlns:w14="http://schemas.microsoft.com/office/word/2010/wordml" xmlns:w15="http://schemas.microsoft.com/office/word/2012/wordml" xmlns:w16cex="http://schemas.microsoft.com/office/word/2018/wordml/cex" xmlns:w16cid="http://schemas.microsoft.com/office/word/2016/wordml/cid" xmlns:w16="http://schemas.microsoft.com/office/word/2018/wordml" xmlns:w16sdtdh="http://schemas.microsoft.com/office/word/2020/wordml/sdtdatahash" xmlns:w16se="http://schemas.microsoft.com/office/word/2015/wordml/symex" xmlns:wpg="http://schemas.microsoft.com/office/word/2010/wordprocessingGroup" xmlns:wpi="http://schemas.microsoft.com/office/word/2010/wordprocessingInk" xmlns:wne="http://schemas.microsoft.com/office/word/2006/wordml" xmlns:wps="http://schemas.microsoft.com/office/word/2010/wordprocessingShape" mc:Ignorable="w14 w15 w16se w16cid w16 w16cex w16sdtdh wp14">
+  <w:comment w:id="0" w:author="Daniel James O'Leary" w:date="2021-04-05T11:44:00Z" w:initials="DO">
     <w:p>
       <w:pPr>
         <w:pStyle w:val="CommentText"/>
@@ -690,29 +315,115 @@
 </file>
 
 <file path=word/commentsExtended.xml><?xml version="1.0" encoding="utf-8"?>
-<w15:commentsEx xmlns:wpc="http://schemas.microsoft.com/office/word/2010/wordprocessingCanvas" xmlns:cx="http://schemas.microsoft.com/office/drawing/2014/chartex" xmlns:cx1="http://schemas.microsoft.com/office/drawing/2015/9/8/chartex" xmlns:cx2="http://schemas.microsoft.com/office/drawing/2015/10/21/chartex" xmlns:cx3="http://schemas.microsoft.com/office/drawing/2016/5/9/chartex" xmlns:cx4="http://schemas.microsoft.com/office/drawing/2016/5/10/chartex" xmlns:cx5="http://schemas.microsoft.com/office/drawing/2016/5/11/chartex" xmlns:cx6="http://schemas.microsoft.com/office/drawing/2016/5/12/chartex" xmlns:cx7="http://schemas.microsoft.com/office/drawing/2016/5/13/chartex" xmlns:cx8="http://schemas.microsoft.com/office/drawing/2016/5/14/chartex" xmlns:mc="http://schemas.openxmlformats.org/markup-compatibility/2006" xmlns:aink="http://schemas.microsoft.com/office/drawing/2016/ink" xmlns:am3d="http://schemas.microsoft.com/office/drawing/2017/model3d" xmlns:o="urn:schemas-microsoft-com:office:office" xmlns:r="http://schemas.openxmlformats.org/officeDocument/2006/relationships" xmlns:m="http://schemas.openxmlformats.org/officeDocument/2006/math" xmlns:v="urn:schemas-microsoft-com:vml" xmlns:wp14="http://schemas.microsoft.com/office/word/2010/wordprocessingDrawing" xmlns:wp="http://schemas.openxmlformats.org/drawingml/2006/wordprocessingDrawing" xmlns:w10="urn:schemas-microsoft-com:office:word" xmlns:w="http://schemas.openxmlformats.org/wordprocessingml/2006/main" xmlns:w14="http://schemas.microsoft.com/office/word/2010/wordml" xmlns:w15="http://schemas.microsoft.com/office/word/2012/wordml" xmlns:w16cex="http://schemas.microsoft.com/office/word/2018/wordml/cex" xmlns:w16cid="http://schemas.microsoft.com/office/word/2016/wordml/cid" xmlns:w16="http://schemas.microsoft.com/office/word/2018/wordml" xmlns:w16se="http://schemas.microsoft.com/office/word/2015/wordml/symex" xmlns:wpg="http://schemas.microsoft.com/office/word/2010/wordprocessingGroup" xmlns:wpi="http://schemas.microsoft.com/office/word/2010/wordprocessingInk" xmlns:wne="http://schemas.microsoft.com/office/word/2006/wordml" xmlns:wps="http://schemas.microsoft.com/office/word/2010/wordprocessingShape" mc:Ignorable="w14 w15 w16se w16cid w16 w16cex wp14">
-  <w15:commentEx w15:paraId="4D1559B2" w15:done="0"/>
+<w15:commentsEx xmlns:wpc="http://schemas.microsoft.com/office/word/2010/wordprocessingCanvas" xmlns:cx="http://schemas.microsoft.com/office/drawing/2014/chartex" xmlns:cx1="http://schemas.microsoft.com/office/drawing/2015/9/8/chartex" xmlns:cx2="http://schemas.microsoft.com/office/drawing/2015/10/21/chartex" xmlns:cx3="http://schemas.microsoft.com/office/drawing/2016/5/9/chartex" xmlns:cx4="http://schemas.microsoft.com/office/drawing/2016/5/10/chartex" xmlns:cx5="http://schemas.microsoft.com/office/drawing/2016/5/11/chartex" xmlns:cx6="http://schemas.microsoft.com/office/drawing/2016/5/12/chartex" xmlns:cx7="http://schemas.microsoft.com/office/drawing/2016/5/13/chartex" xmlns:cx8="http://schemas.microsoft.com/office/drawing/2016/5/14/chartex" xmlns:mc="http://schemas.openxmlformats.org/markup-compatibility/2006" xmlns:aink="http://schemas.microsoft.com/office/drawing/2016/ink" xmlns:am3d="http://schemas.microsoft.com/office/drawing/2017/model3d" xmlns:o="urn:schemas-microsoft-com:office:office" xmlns:r="http://schemas.openxmlformats.org/officeDocument/2006/relationships" xmlns:m="http://schemas.openxmlformats.org/officeDocument/2006/math" xmlns:v="urn:schemas-microsoft-com:vml" xmlns:wp14="http://schemas.microsoft.com/office/word/2010/wordprocessingDrawing" xmlns:wp="http://schemas.openxmlformats.org/drawingml/2006/wordprocessingDrawing" xmlns:w10="urn:schemas-microsoft-com:office:word" xmlns:w="http://schemas.openxmlformats.org/wordprocessingml/2006/main" xmlns:w14="http://schemas.microsoft.com/office/word/2010/wordml" xmlns:w15="http://schemas.microsoft.com/office/word/2012/wordml" xmlns:w16cex="http://schemas.microsoft.com/office/word/2018/wordml/cex" xmlns:w16cid="http://schemas.microsoft.com/office/word/2016/wordml/cid" xmlns:w16="http://schemas.microsoft.com/office/word/2018/wordml" xmlns:w16sdtdh="http://schemas.microsoft.com/office/word/2020/wordml/sdtdatahash" xmlns:w16se="http://schemas.microsoft.com/office/word/2015/wordml/symex" xmlns:wpg="http://schemas.microsoft.com/office/word/2010/wordprocessingGroup" xmlns:wpi="http://schemas.microsoft.com/office/word/2010/wordprocessingInk" xmlns:wne="http://schemas.microsoft.com/office/word/2006/wordml" xmlns:wps="http://schemas.microsoft.com/office/word/2010/wordprocessingShape" mc:Ignorable="w14 w15 w16se w16cid w16 w16cex w16sdtdh wp14">
   <w15:commentEx w15:paraId="03DDDC3E" w15:done="0"/>
 </w15:commentsEx>
 </file>
 
 <file path=word/commentsExtensible.xml><?xml version="1.0" encoding="utf-8"?>
-<w16cex:commentsExtensible xmlns:wpc="http://schemas.microsoft.com/office/word/2010/wordprocessingCanvas" xmlns:cx="http://schemas.microsoft.com/office/drawing/2014/chartex" xmlns:cx1="http://schemas.microsoft.com/office/drawing/2015/9/8/chartex" xmlns:cx2="http://schemas.microsoft.com/office/drawing/2015/10/21/chartex" xmlns:cx3="http://schemas.microsoft.com/office/drawing/2016/5/9/chartex" xmlns:cx4="http://schemas.microsoft.com/office/drawing/2016/5/10/chartex" xmlns:cx5="http://schemas.microsoft.com/office/drawing/2016/5/11/chartex" xmlns:cx6="http://schemas.microsoft.com/office/drawing/2016/5/12/chartex" xmlns:cx7="http://schemas.microsoft.com/office/drawing/2016/5/13/chartex" xmlns:cx8="http://schemas.microsoft.com/office/drawing/2016/5/14/chartex" xmlns:mc="http://schemas.openxmlformats.org/markup-compatibility/2006" xmlns:aink="http://schemas.microsoft.com/office/drawing/2016/ink" xmlns:am3d="http://schemas.microsoft.com/office/drawing/2017/model3d" xmlns:o="urn:schemas-microsoft-com:office:office" xmlns:r="http://schemas.openxmlformats.org/officeDocument/2006/relationships" xmlns:m="http://schemas.openxmlformats.org/officeDocument/2006/math" xmlns:v="urn:schemas-microsoft-com:vml" xmlns:wp14="http://schemas.microsoft.com/office/word/2010/wordprocessingDrawing" xmlns:wp="http://schemas.openxmlformats.org/drawingml/2006/wordprocessingDrawing" xmlns:w10="urn:schemas-microsoft-com:office:word" xmlns:w="http://schemas.openxmlformats.org/wordprocessingml/2006/main" xmlns:w14="http://schemas.microsoft.com/office/word/2010/wordml" xmlns:w15="http://schemas.microsoft.com/office/word/2012/wordml" xmlns:w16cex="http://schemas.microsoft.com/office/word/2018/wordml/cex" xmlns:w16cid="http://schemas.microsoft.com/office/word/2016/wordml/cid" xmlns:w16="http://schemas.microsoft.com/office/word/2018/wordml" xmlns:w16se="http://schemas.microsoft.com/office/word/2015/wordml/symex" xmlns:wpg="http://schemas.microsoft.com/office/word/2010/wordprocessingGroup" xmlns:wpi="http://schemas.microsoft.com/office/word/2010/wordprocessingInk" xmlns:wne="http://schemas.microsoft.com/office/word/2006/wordml" xmlns:wps="http://schemas.microsoft.com/office/word/2010/wordprocessingShape" mc:Ignorable="w14 w15 w16se w16cid w16 w16cex wp14">
-  <w16cex:commentExtensible w16cex:durableId="24157780" w16cex:dateUtc="2021-04-05T18:48:00Z"/>
+<w16cex:commentsExtensible xmlns:wpc="http://schemas.microsoft.com/office/word/2010/wordprocessingCanvas" xmlns:cx="http://schemas.microsoft.com/office/drawing/2014/chartex" xmlns:cx1="http://schemas.microsoft.com/office/drawing/2015/9/8/chartex" xmlns:cx2="http://schemas.microsoft.com/office/drawing/2015/10/21/chartex" xmlns:cx3="http://schemas.microsoft.com/office/drawing/2016/5/9/chartex" xmlns:cx4="http://schemas.microsoft.com/office/drawing/2016/5/10/chartex" xmlns:cx5="http://schemas.microsoft.com/office/drawing/2016/5/11/chartex" xmlns:cx6="http://schemas.microsoft.com/office/drawing/2016/5/12/chartex" xmlns:cx7="http://schemas.microsoft.com/office/drawing/2016/5/13/chartex" xmlns:cx8="http://schemas.microsoft.com/office/drawing/2016/5/14/chartex" xmlns:mc="http://schemas.openxmlformats.org/markup-compatibility/2006" xmlns:aink="http://schemas.microsoft.com/office/drawing/2016/ink" xmlns:am3d="http://schemas.microsoft.com/office/drawing/2017/model3d" xmlns:o="urn:schemas-microsoft-com:office:office" xmlns:r="http://schemas.openxmlformats.org/officeDocument/2006/relationships" xmlns:m="http://schemas.openxmlformats.org/officeDocument/2006/math" xmlns:v="urn:schemas-microsoft-com:vml" xmlns:wp14="http://schemas.microsoft.com/office/word/2010/wordprocessingDrawing" xmlns:wp="http://schemas.openxmlformats.org/drawingml/2006/wordprocessingDrawing" xmlns:w10="urn:schemas-microsoft-com:office:word" xmlns:w="http://schemas.openxmlformats.org/wordprocessingml/2006/main" xmlns:w14="http://schemas.microsoft.com/office/word/2010/wordml" xmlns:w15="http://schemas.microsoft.com/office/word/2012/wordml" xmlns:w16cex="http://schemas.microsoft.com/office/word/2018/wordml/cex" xmlns:w16cid="http://schemas.microsoft.com/office/word/2016/wordml/cid" xmlns:w16="http://schemas.microsoft.com/office/word/2018/wordml" xmlns:w16sdtdh="http://schemas.microsoft.com/office/word/2020/wordml/sdtdatahash" xmlns:w16se="http://schemas.microsoft.com/office/word/2015/wordml/symex" xmlns:wpg="http://schemas.microsoft.com/office/word/2010/wordprocessingGroup" xmlns:wpi="http://schemas.microsoft.com/office/word/2010/wordprocessingInk" xmlns:wne="http://schemas.microsoft.com/office/word/2006/wordml" xmlns:wps="http://schemas.microsoft.com/office/word/2010/wordprocessingShape" mc:Ignorable="w14 w15 w16se w16cid w16 w16cex w16sdtdh wp14">
   <w16cex:commentExtensible w16cex:durableId="2415769C" w16cex:dateUtc="2021-04-05T18:44:00Z"/>
 </w16cex:commentsExtensible>
 </file>
 
 <file path=word/commentsIds.xml><?xml version="1.0" encoding="utf-8"?>
-<w16cid:commentsIds xmlns:wpc="http://schemas.microsoft.com/office/word/2010/wordprocessingCanvas" xmlns:cx="http://schemas.microsoft.com/office/drawing/2014/chartex" xmlns:cx1="http://schemas.microsoft.com/office/drawing/2015/9/8/chartex" xmlns:cx2="http://schemas.microsoft.com/office/drawing/2015/10/21/chartex" xmlns:cx3="http://schemas.microsoft.com/office/drawing/2016/5/9/chartex" xmlns:cx4="http://schemas.microsoft.com/office/drawing/2016/5/10/chartex" xmlns:cx5="http://schemas.microsoft.com/office/drawing/2016/5/11/chartex" xmlns:cx6="http://schemas.microsoft.com/office/drawing/2016/5/12/chartex" xmlns:cx7="http://schemas.microsoft.com/office/drawing/2016/5/13/chartex" xmlns:cx8="http://schemas.microsoft.com/office/drawing/2016/5/14/chartex" xmlns:mc="http://schemas.openxmlformats.org/markup-compatibility/2006" xmlns:aink="http://schemas.microsoft.com/office/drawing/2016/ink" xmlns:am3d="http://schemas.microsoft.com/office/drawing/2017/model3d" xmlns:o="urn:schemas-microsoft-com:office:office" xmlns:r="http://schemas.openxmlformats.org/officeDocument/2006/relationships" xmlns:m="http://schemas.openxmlformats.org/officeDocument/2006/math" xmlns:v="urn:schemas-microsoft-com:vml" xmlns:wp14="http://schemas.microsoft.com/office/word/2010/wordprocessingDrawing" xmlns:wp="http://schemas.openxmlformats.org/drawingml/2006/wordprocessingDrawing" xmlns:w10="urn:schemas-microsoft-com:office:word" xmlns:w="http://schemas.openxmlformats.org/wordprocessingml/2006/main" xmlns:w14="http://schemas.microsoft.com/office/word/2010/wordml" xmlns:w15="http://schemas.microsoft.com/office/word/2012/wordml" xmlns:w16cex="http://schemas.microsoft.com/office/word/2018/wordml/cex" xmlns:w16cid="http://schemas.microsoft.com/office/word/2016/wordml/cid" xmlns:w16="http://schemas.microsoft.com/office/word/2018/wordml" xmlns:w16se="http://schemas.microsoft.com/office/word/2015/wordml/symex" xmlns:wpg="http://schemas.microsoft.com/office/word/2010/wordprocessingGroup" xmlns:wpi="http://schemas.microsoft.com/office/word/2010/wordprocessingInk" xmlns:wne="http://schemas.microsoft.com/office/word/2006/wordml" xmlns:wps="http://schemas.microsoft.com/office/word/2010/wordprocessingShape" mc:Ignorable="w14 w15 w16se w16cid w16 w16cex wp14">
-  <w16cid:commentId w16cid:paraId="4D1559B2" w16cid:durableId="24157780"/>
+<w16cid:commentsIds xmlns:wpc="http://schemas.microsoft.com/office/word/2010/wordprocessingCanvas" xmlns:cx="http://schemas.microsoft.com/office/drawing/2014/chartex" xmlns:cx1="http://schemas.microsoft.com/office/drawing/2015/9/8/chartex" xmlns:cx2="http://schemas.microsoft.com/office/drawing/2015/10/21/chartex" xmlns:cx3="http://schemas.microsoft.com/office/drawing/2016/5/9/chartex" xmlns:cx4="http://schemas.microsoft.com/office/drawing/2016/5/10/chartex" xmlns:cx5="http://schemas.microsoft.com/office/drawing/2016/5/11/chartex" xmlns:cx6="http://schemas.microsoft.com/office/drawing/2016/5/12/chartex" xmlns:cx7="http://schemas.microsoft.com/office/drawing/2016/5/13/chartex" xmlns:cx8="http://schemas.microsoft.com/office/drawing/2016/5/14/chartex" xmlns:mc="http://schemas.openxmlformats.org/markup-compatibility/2006" xmlns:aink="http://schemas.microsoft.com/office/drawing/2016/ink" xmlns:am3d="http://schemas.microsoft.com/office/drawing/2017/model3d" xmlns:o="urn:schemas-microsoft-com:office:office" xmlns:r="http://schemas.openxmlformats.org/officeDocument/2006/relationships" xmlns:m="http://schemas.openxmlformats.org/officeDocument/2006/math" xmlns:v="urn:schemas-microsoft-com:vml" xmlns:wp14="http://schemas.microsoft.com/office/word/2010/wordprocessingDrawing" xmlns:wp="http://schemas.openxmlformats.org/drawingml/2006/wordprocessingDrawing" xmlns:w10="urn:schemas-microsoft-com:office:word" xmlns:w="http://schemas.openxmlformats.org/wordprocessingml/2006/main" xmlns:w14="http://schemas.microsoft.com/office/word/2010/wordml" xmlns:w15="http://schemas.microsoft.com/office/word/2012/wordml" xmlns:w16cex="http://schemas.microsoft.com/office/word/2018/wordml/cex" xmlns:w16cid="http://schemas.microsoft.com/office/word/2016/wordml/cid" xmlns:w16="http://schemas.microsoft.com/office/word/2018/wordml" xmlns:w16sdtdh="http://schemas.microsoft.com/office/word/2020/wordml/sdtdatahash" xmlns:w16se="http://schemas.microsoft.com/office/word/2015/wordml/symex" xmlns:wpg="http://schemas.microsoft.com/office/word/2010/wordprocessingGroup" xmlns:wpi="http://schemas.microsoft.com/office/word/2010/wordprocessingInk" xmlns:wne="http://schemas.microsoft.com/office/word/2006/wordml" xmlns:wps="http://schemas.microsoft.com/office/word/2010/wordprocessingShape" mc:Ignorable="w14 w15 w16se w16cid w16 w16cex w16sdtdh wp14">
   <w16cid:commentId w16cid:paraId="03DDDC3E" w16cid:durableId="2415769C"/>
 </w16cid:commentsIds>
 </file>
 
 <file path=word/numbering.xml><?xml version="1.0" encoding="utf-8"?>
-<w:numbering xmlns:wpc="http://schemas.microsoft.com/office/word/2010/wordprocessingCanvas" xmlns:cx="http://schemas.microsoft.com/office/drawing/2014/chartex" xmlns:cx1="http://schemas.microsoft.com/office/drawing/2015/9/8/chartex" xmlns:cx2="http://schemas.microsoft.com/office/drawing/2015/10/21/chartex" xmlns:cx3="http://schemas.microsoft.com/office/drawing/2016/5/9/chartex" xmlns:cx4="http://schemas.microsoft.com/office/drawing/2016/5/10/chartex" xmlns:cx5="http://schemas.microsoft.com/office/drawing/2016/5/11/chartex" xmlns:cx6="http://schemas.microsoft.com/office/drawing/2016/5/12/chartex" xmlns:cx7="http://schemas.microsoft.com/office/drawing/2016/5/13/chartex" xmlns:cx8="http://schemas.microsoft.com/office/drawing/2016/5/14/chartex" xmlns:mc="http://schemas.openxmlformats.org/markup-compatibility/2006" xmlns:aink="http://schemas.microsoft.com/office/drawing/2016/ink" xmlns:am3d="http://schemas.microsoft.com/office/drawing/2017/model3d" xmlns:o="urn:schemas-microsoft-com:office:office" xmlns:r="http://schemas.openxmlformats.org/officeDocument/2006/relationships" xmlns:m="http://schemas.openxmlformats.org/officeDocument/2006/math" xmlns:v="urn:schemas-microsoft-com:vml" xmlns:wp14="http://schemas.microsoft.com/office/word/2010/wordprocessingDrawing" xmlns:wp="http://schemas.openxmlformats.org/drawingml/2006/wordprocessingDrawing" xmlns:w10="urn:schemas-microsoft-com:office:word" xmlns:w="http://schemas.openxmlformats.org/wordprocessingml/2006/main" xmlns:w14="http://schemas.microsoft.com/office/word/2010/wordml" xmlns:w15="http://schemas.microsoft.com/office/word/2012/wordml" xmlns:w16cex="http://schemas.microsoft.com/office/word/2018/wordml/cex" xmlns:w16cid="http://schemas.microsoft.com/office/word/2016/wordml/cid" xmlns:w16="http://schemas.microsoft.com/office/word/2018/wordml" xmlns:w16se="http://schemas.microsoft.com/office/word/2015/wordml/symex" xmlns:wpg="http://schemas.microsoft.com/office/word/2010/wordprocessingGroup" xmlns:wpi="http://schemas.microsoft.com/office/word/2010/wordprocessingInk" xmlns:wne="http://schemas.microsoft.com/office/word/2006/wordml" xmlns:wps="http://schemas.microsoft.com/office/word/2010/wordprocessingShape" mc:Ignorable="w14 w15 w16se w16cid w16 w16cex wp14">
+<w:numbering xmlns:wpc="http://schemas.microsoft.com/office/word/2010/wordprocessingCanvas" xmlns:cx="http://schemas.microsoft.com/office/drawing/2014/chartex" xmlns:cx1="http://schemas.microsoft.com/office/drawing/2015/9/8/chartex" xmlns:cx2="http://schemas.microsoft.com/office/drawing/2015/10/21/chartex" xmlns:cx3="http://schemas.microsoft.com/office/drawing/2016/5/9/chartex" xmlns:cx4="http://schemas.microsoft.com/office/drawing/2016/5/10/chartex" xmlns:cx5="http://schemas.microsoft.com/office/drawing/2016/5/11/chartex" xmlns:cx6="http://schemas.microsoft.com/office/drawing/2016/5/12/chartex" xmlns:cx7="http://schemas.microsoft.com/office/drawing/2016/5/13/chartex" xmlns:cx8="http://schemas.microsoft.com/office/drawing/2016/5/14/chartex" xmlns:mc="http://schemas.openxmlformats.org/markup-compatibility/2006" xmlns:aink="http://schemas.microsoft.com/office/drawing/2016/ink" xmlns:am3d="http://schemas.microsoft.com/office/drawing/2017/model3d" xmlns:o="urn:schemas-microsoft-com:office:office" xmlns:r="http://schemas.openxmlformats.org/officeDocument/2006/relationships" xmlns:m="http://schemas.openxmlformats.org/officeDocument/2006/math" xmlns:v="urn:schemas-microsoft-com:vml" xmlns:wp14="http://schemas.microsoft.com/office/word/2010/wordprocessingDrawing" xmlns:wp="http://schemas.openxmlformats.org/drawingml/2006/wordprocessingDrawing" xmlns:w10="urn:schemas-microsoft-com:office:word" xmlns:w="http://schemas.openxmlformats.org/wordprocessingml/2006/main" xmlns:w14="http://schemas.microsoft.com/office/word/2010/wordml" xmlns:w15="http://schemas.microsoft.com/office/word/2012/wordml" xmlns:w16cex="http://schemas.microsoft.com/office/word/2018/wordml/cex" xmlns:w16cid="http://schemas.microsoft.com/office/word/2016/wordml/cid" xmlns:w16="http://schemas.microsoft.com/office/word/2018/wordml" xmlns:w16sdtdh="http://schemas.microsoft.com/office/word/2020/wordml/sdtdatahash" xmlns:w16se="http://schemas.microsoft.com/office/word/2015/wordml/symex" xmlns:wpg="http://schemas.microsoft.com/office/word/2010/wordprocessingGroup" xmlns:wpi="http://schemas.microsoft.com/office/word/2010/wordprocessingInk" xmlns:wne="http://schemas.microsoft.com/office/word/2006/wordml" xmlns:wps="http://schemas.microsoft.com/office/word/2010/wordprocessingShape" mc:Ignorable="w14 w15 w16se w16cid w16 w16cex w16sdtdh wp14">
   <w:abstractNum w:abstractNumId="0" w15:restartNumberingAfterBreak="0">
+    <w:nsid w:val="4EE20D1D"/>
+    <w:multiLevelType w:val="hybridMultilevel"/>
+    <w:tmpl w:val="31D87148"/>
+    <w:lvl w:ilvl="0" w:tplc="0409000F">
+      <w:start w:val="1"/>
+      <w:numFmt w:val="decimal"/>
+      <w:lvlText w:val="%1."/>
+      <w:lvlJc w:val="left"/>
+      <w:pPr>
+        <w:ind w:left="720" w:hanging="360"/>
+      </w:pPr>
+      <w:rPr>
+        <w:rFonts w:hint="default"/>
+      </w:rPr>
+    </w:lvl>
+    <w:lvl w:ilvl="1" w:tplc="04090019" w:tentative="1">
+      <w:start w:val="1"/>
+      <w:numFmt w:val="lowerLetter"/>
+      <w:lvlText w:val="%2."/>
+      <w:lvlJc w:val="left"/>
+      <w:pPr>
+        <w:ind w:left="1440" w:hanging="360"/>
+      </w:pPr>
+    </w:lvl>
+    <w:lvl w:ilvl="2" w:tplc="0409001B" w:tentative="1">
+      <w:start w:val="1"/>
+      <w:numFmt w:val="lowerRoman"/>
+      <w:lvlText w:val="%3."/>
+      <w:lvlJc w:val="right"/>
+      <w:pPr>
+        <w:ind w:left="2160" w:hanging="180"/>
+      </w:pPr>
+    </w:lvl>
+    <w:lvl w:ilvl="3" w:tplc="0409000F" w:tentative="1">
+      <w:start w:val="1"/>
+      <w:numFmt w:val="decimal"/>
+      <w:lvlText w:val="%4."/>
+      <w:lvlJc w:val="left"/>
+      <w:pPr>
+        <w:ind w:left="2880" w:hanging="360"/>
+      </w:pPr>
+    </w:lvl>
+    <w:lvl w:ilvl="4" w:tplc="04090019" w:tentative="1">
+      <w:start w:val="1"/>
+      <w:numFmt w:val="lowerLetter"/>
+      <w:lvlText w:val="%5."/>
+      <w:lvlJc w:val="left"/>
+      <w:pPr>
+        <w:ind w:left="3600" w:hanging="360"/>
+      </w:pPr>
+    </w:lvl>
+    <w:lvl w:ilvl="5" w:tplc="0409001B" w:tentative="1">
+      <w:start w:val="1"/>
+      <w:numFmt w:val="lowerRoman"/>
+      <w:lvlText w:val="%6."/>
+      <w:lvlJc w:val="right"/>
+      <w:pPr>
+        <w:ind w:left="4320" w:hanging="180"/>
+      </w:pPr>
+    </w:lvl>
+    <w:lvl w:ilvl="6" w:tplc="0409000F" w:tentative="1">
+      <w:start w:val="1"/>
+      <w:numFmt w:val="decimal"/>
+      <w:lvlText w:val="%7."/>
+      <w:lvlJc w:val="left"/>
+      <w:pPr>
+        <w:ind w:left="5040" w:hanging="360"/>
+      </w:pPr>
+    </w:lvl>
+    <w:lvl w:ilvl="7" w:tplc="04090019" w:tentative="1">
+      <w:start w:val="1"/>
+      <w:numFmt w:val="lowerLetter"/>
+      <w:lvlText w:val="%8."/>
+      <w:lvlJc w:val="left"/>
+      <w:pPr>
+        <w:ind w:left="5760" w:hanging="360"/>
+      </w:pPr>
+    </w:lvl>
+    <w:lvl w:ilvl="8" w:tplc="0409001B" w:tentative="1">
+      <w:start w:val="1"/>
+      <w:numFmt w:val="lowerRoman"/>
+      <w:lvlText w:val="%9."/>
+      <w:lvlJc w:val="right"/>
+      <w:pPr>
+        <w:ind w:left="6480" w:hanging="180"/>
+      </w:pPr>
+    </w:lvl>
+  </w:abstractNum>
+  <w:abstractNum w:abstractNumId="1" w15:restartNumberingAfterBreak="0">
     <w:nsid w:val="7D4C0E91"/>
     <w:multiLevelType w:val="hybridMultilevel"/>
     <w:tmpl w:val="2C44BC62"/>
@@ -802,13 +513,16 @@
     </w:lvl>
   </w:abstractNum>
   <w:num w:numId="1">
+    <w:abstractNumId w:val="1"/>
+  </w:num>
+  <w:num w:numId="2">
     <w:abstractNumId w:val="0"/>
   </w:num>
 </w:numbering>
 </file>
 
 <file path=word/people.xml><?xml version="1.0" encoding="utf-8"?>
-<w15:people xmlns:wpc="http://schemas.microsoft.com/office/word/2010/wordprocessingCanvas" xmlns:cx="http://schemas.microsoft.com/office/drawing/2014/chartex" xmlns:cx1="http://schemas.microsoft.com/office/drawing/2015/9/8/chartex" xmlns:cx2="http://schemas.microsoft.com/office/drawing/2015/10/21/chartex" xmlns:cx3="http://schemas.microsoft.com/office/drawing/2016/5/9/chartex" xmlns:cx4="http://schemas.microsoft.com/office/drawing/2016/5/10/chartex" xmlns:cx5="http://schemas.microsoft.com/office/drawing/2016/5/11/chartex" xmlns:cx6="http://schemas.microsoft.com/office/drawing/2016/5/12/chartex" xmlns:cx7="http://schemas.microsoft.com/office/drawing/2016/5/13/chartex" xmlns:cx8="http://schemas.microsoft.com/office/drawing/2016/5/14/chartex" xmlns:mc="http://schemas.openxmlformats.org/markup-compatibility/2006" xmlns:aink="http://schemas.microsoft.com/office/drawing/2016/ink" xmlns:am3d="http://schemas.microsoft.com/office/drawing/2017/model3d" xmlns:o="urn:schemas-microsoft-com:office:office" xmlns:r="http://schemas.openxmlformats.org/officeDocument/2006/relationships" xmlns:m="http://schemas.openxmlformats.org/officeDocument/2006/math" xmlns:v="urn:schemas-microsoft-com:vml" xmlns:wp14="http://schemas.microsoft.com/office/word/2010/wordprocessingDrawing" xmlns:wp="http://schemas.openxmlformats.org/drawingml/2006/wordprocessingDrawing" xmlns:w10="urn:schemas-microsoft-com:office:word" xmlns:w="http://schemas.openxmlformats.org/wordprocessingml/2006/main" xmlns:w14="http://schemas.microsoft.com/office/word/2010/wordml" xmlns:w15="http://schemas.microsoft.com/office/word/2012/wordml" xmlns:w16cex="http://schemas.microsoft.com/office/word/2018/wordml/cex" xmlns:w16cid="http://schemas.microsoft.com/office/word/2016/wordml/cid" xmlns:w16="http://schemas.microsoft.com/office/word/2018/wordml" xmlns:w16se="http://schemas.microsoft.com/office/word/2015/wordml/symex" xmlns:wpg="http://schemas.microsoft.com/office/word/2010/wordprocessingGroup" xmlns:wpi="http://schemas.microsoft.com/office/word/2010/wordprocessingInk" xmlns:wne="http://schemas.microsoft.com/office/word/2006/wordml" xmlns:wps="http://schemas.microsoft.com/office/word/2010/wordprocessingShape" mc:Ignorable="w14 w15 w16se w16cid w16 w16cex wp14">
+<w15:people xmlns:wpc="http://schemas.microsoft.com/office/word/2010/wordprocessingCanvas" xmlns:cx="http://schemas.microsoft.com/office/drawing/2014/chartex" xmlns:cx1="http://schemas.microsoft.com/office/drawing/2015/9/8/chartex" xmlns:cx2="http://schemas.microsoft.com/office/drawing/2015/10/21/chartex" xmlns:cx3="http://schemas.microsoft.com/office/drawing/2016/5/9/chartex" xmlns:cx4="http://schemas.microsoft.com/office/drawing/2016/5/10/chartex" xmlns:cx5="http://schemas.microsoft.com/office/drawing/2016/5/11/chartex" xmlns:cx6="http://schemas.microsoft.com/office/drawing/2016/5/12/chartex" xmlns:cx7="http://schemas.microsoft.com/office/drawing/2016/5/13/chartex" xmlns:cx8="http://schemas.microsoft.com/office/drawing/2016/5/14/chartex" xmlns:mc="http://schemas.openxmlformats.org/markup-compatibility/2006" xmlns:aink="http://schemas.microsoft.com/office/drawing/2016/ink" xmlns:am3d="http://schemas.microsoft.com/office/drawing/2017/model3d" xmlns:o="urn:schemas-microsoft-com:office:office" xmlns:r="http://schemas.openxmlformats.org/officeDocument/2006/relationships" xmlns:m="http://schemas.openxmlformats.org/officeDocument/2006/math" xmlns:v="urn:schemas-microsoft-com:vml" xmlns:wp14="http://schemas.microsoft.com/office/word/2010/wordprocessingDrawing" xmlns:wp="http://schemas.openxmlformats.org/drawingml/2006/wordprocessingDrawing" xmlns:w10="urn:schemas-microsoft-com:office:word" xmlns:w="http://schemas.openxmlformats.org/wordprocessingml/2006/main" xmlns:w14="http://schemas.microsoft.com/office/word/2010/wordml" xmlns:w15="http://schemas.microsoft.com/office/word/2012/wordml" xmlns:w16cex="http://schemas.microsoft.com/office/word/2018/wordml/cex" xmlns:w16cid="http://schemas.microsoft.com/office/word/2016/wordml/cid" xmlns:w16="http://schemas.microsoft.com/office/word/2018/wordml" xmlns:w16sdtdh="http://schemas.microsoft.com/office/word/2020/wordml/sdtdatahash" xmlns:w16se="http://schemas.microsoft.com/office/word/2015/wordml/symex" xmlns:wpg="http://schemas.microsoft.com/office/word/2010/wordprocessingGroup" xmlns:wpi="http://schemas.microsoft.com/office/word/2010/wordprocessingInk" xmlns:wne="http://schemas.microsoft.com/office/word/2006/wordml" xmlns:wps="http://schemas.microsoft.com/office/word/2010/wordprocessingShape" mc:Ignorable="w14 w15 w16se w16cid w16 w16cex w16sdtdh wp14">
   <w15:person w15:author="Daniel James O'Leary">
     <w15:presenceInfo w15:providerId="Windows Live" w15:userId="38a5469e219db36f"/>
   </w15:person>
@@ -816,7 +530,7 @@
 </file>
 
 <file path=word/styles.xml><?xml version="1.0" encoding="utf-8"?>
-<w:styles xmlns:mc="http://schemas.openxmlformats.org/markup-compatibility/2006" xmlns:r="http://schemas.openxmlformats.org/officeDocument/2006/relationships" xmlns:w="http://schemas.openxmlformats.org/wordprocessingml/2006/main" xmlns:w14="http://schemas.microsoft.com/office/word/2010/wordml" xmlns:w15="http://schemas.microsoft.com/office/word/2012/wordml" xmlns:w16cex="http://schemas.microsoft.com/office/word/2018/wordml/cex" xmlns:w16cid="http://schemas.microsoft.com/office/word/2016/wordml/cid" xmlns:w16="http://schemas.microsoft.com/office/word/2018/wordml" xmlns:w16se="http://schemas.microsoft.com/office/word/2015/wordml/symex" mc:Ignorable="w14 w15 w16se w16cid w16 w16cex">
+<w:styles xmlns:mc="http://schemas.openxmlformats.org/markup-compatibility/2006" xmlns:r="http://schemas.openxmlformats.org/officeDocument/2006/relationships" xmlns:w="http://schemas.openxmlformats.org/wordprocessingml/2006/main" xmlns:w14="http://schemas.microsoft.com/office/word/2010/wordml" xmlns:w15="http://schemas.microsoft.com/office/word/2012/wordml" xmlns:w16cex="http://schemas.microsoft.com/office/word/2018/wordml/cex" xmlns:w16cid="http://schemas.microsoft.com/office/word/2016/wordml/cid" xmlns:w16="http://schemas.microsoft.com/office/word/2018/wordml" xmlns:w16sdtdh="http://schemas.microsoft.com/office/word/2020/wordml/sdtdatahash" xmlns:w16se="http://schemas.microsoft.com/office/word/2015/wordml/symex" mc:Ignorable="w14 w15 w16se w16cid w16 w16cex w16sdtdh">
   <w:docDefaults>
     <w:rPrDefault>
       <w:rPr>
